--- a/generator/other_documents/sample_hdk.docx
+++ b/generator/other_documents/sample_hdk.docx
@@ -4,9 +4,6 @@
   <w:body>
     <w:p>
       <w:pPr>
-        <w:tabs>
-          <w:tab w:val="left" w:pos="3969"/>
-        </w:tabs>
         <w:spacing w:after="0" w:line="240" w:lineRule="auto"/>
         <w:ind w:firstLine="567"/>
         <w:rPr>
@@ -109,17 +106,33 @@
           <w:lang w:eastAsia="pl-PL"/>
         </w:rPr>
         <w:tab/>
-        <w:t xml:space="preserve">    </w:t>
-      </w:r>
-      <w:r>
-        <w:rPr>
-          <w:rFonts w:ascii="Arial" w:eastAsia="Times New Roman" w:hAnsi="Arial" w:cs="Arial"/>
-          <w:sz w:val="20"/>
-          <w:szCs w:val="20"/>
-          <w:lang w:eastAsia="pl-PL"/>
-        </w:rPr>
-        <w:tab/>
-        <w:t xml:space="preserve">         Warszawa, </w:t>
+      </w:r>
+      <w:r>
+        <w:rPr>
+          <w:rFonts w:ascii="Arial" w:eastAsia="Times New Roman" w:hAnsi="Arial" w:cs="Arial"/>
+          <w:sz w:val="20"/>
+          <w:szCs w:val="20"/>
+          <w:lang w:eastAsia="pl-PL"/>
+        </w:rPr>
+        <w:tab/>
+      </w:r>
+      <w:r>
+        <w:rPr>
+          <w:rFonts w:ascii="Arial" w:eastAsia="Times New Roman" w:hAnsi="Arial" w:cs="Arial"/>
+          <w:sz w:val="20"/>
+          <w:szCs w:val="20"/>
+          <w:lang w:eastAsia="pl-PL"/>
+        </w:rPr>
+        <w:tab/>
+      </w:r>
+      <w:r>
+        <w:rPr>
+          <w:rFonts w:ascii="Arial" w:eastAsia="Times New Roman" w:hAnsi="Arial" w:cs="Arial"/>
+          <w:sz w:val="20"/>
+          <w:szCs w:val="20"/>
+          <w:lang w:eastAsia="pl-PL"/>
+        </w:rPr>
+        <w:t xml:space="preserve">Warszawa, </w:t>
       </w:r>
       <w:r>
         <w:rPr>
@@ -192,44 +205,6 @@
           <w:lang w:eastAsia="pl-PL"/>
         </w:rPr>
       </w:pPr>
-      <w:r>
-        <w:rPr>
-          <w:rFonts w:ascii="Arial" w:hAnsi="Arial" w:cs="Arial"/>
-          <w:sz w:val="20"/>
-          <w:szCs w:val="20"/>
-          <w:lang w:eastAsia="pl-PL"/>
-        </w:rPr>
-        <w:t xml:space="preserve">{{ </w:t>
-      </w:r>
-      <w:proofErr w:type="spellStart"/>
-      <w:r>
-        <w:rPr>
-          <w:rFonts w:ascii="Arial" w:hAnsi="Arial" w:cs="Arial"/>
-          <w:sz w:val="20"/>
-          <w:szCs w:val="20"/>
-          <w:lang w:eastAsia="pl-PL"/>
-        </w:rPr>
-        <w:t>wydzial</w:t>
-      </w:r>
-      <w:proofErr w:type="spellEnd"/>
-      <w:r>
-        <w:rPr>
-          <w:rFonts w:ascii="Arial" w:hAnsi="Arial" w:cs="Arial"/>
-          <w:sz w:val="20"/>
-          <w:szCs w:val="20"/>
-          <w:lang w:eastAsia="pl-PL"/>
-        </w:rPr>
-        <w:t xml:space="preserve"> }}</w:t>
-      </w:r>
-      <w:r>
-        <w:rPr>
-          <w:rFonts w:ascii="Arial" w:hAnsi="Arial" w:cs="Arial"/>
-          <w:sz w:val="20"/>
-          <w:szCs w:val="20"/>
-          <w:lang w:eastAsia="pl-PL"/>
-        </w:rPr>
-        <w:t>/</w:t>
-      </w:r>
       <w:r>
         <w:rPr>
           <w:rFonts w:ascii="Arial" w:hAnsi="Arial" w:cs="Arial"/>

--- a/generator/other_documents/sample_hdk.docx
+++ b/generator/other_documents/sample_hdk.docx
@@ -2,241 +2,219 @@
 <file path=word/document.xml><?xml version="1.0" encoding="utf-8"?>
 <w:document xmlns:wpc="http://schemas.microsoft.com/office/word/2010/wordprocessingCanvas" xmlns:cx="http://schemas.microsoft.com/office/drawing/2014/chartex" xmlns:cx1="http://schemas.microsoft.com/office/drawing/2015/9/8/chartex" xmlns:cx2="http://schemas.microsoft.com/office/drawing/2015/10/21/chartex" xmlns:cx3="http://schemas.microsoft.com/office/drawing/2016/5/9/chartex" xmlns:cx4="http://schemas.microsoft.com/office/drawing/2016/5/10/chartex" xmlns:cx5="http://schemas.microsoft.com/office/drawing/2016/5/11/chartex" xmlns:cx6="http://schemas.microsoft.com/office/drawing/2016/5/12/chartex" xmlns:cx7="http://schemas.microsoft.com/office/drawing/2016/5/13/chartex" xmlns:cx8="http://schemas.microsoft.com/office/drawing/2016/5/14/chartex" xmlns:mc="http://schemas.openxmlformats.org/markup-compatibility/2006" xmlns:aink="http://schemas.microsoft.com/office/drawing/2016/ink" xmlns:am3d="http://schemas.microsoft.com/office/drawing/2017/model3d" xmlns:o="urn:schemas-microsoft-com:office:office" xmlns:r="http://schemas.openxmlformats.org/officeDocument/2006/relationships" xmlns:m="http://schemas.openxmlformats.org/officeDocument/2006/math" xmlns:v="urn:schemas-microsoft-com:vml" xmlns:wp14="http://schemas.microsoft.com/office/word/2010/wordprocessingDrawing" xmlns:wp="http://schemas.openxmlformats.org/drawingml/2006/wordprocessingDrawing" xmlns:w10="urn:schemas-microsoft-com:office:word" xmlns:w="http://schemas.openxmlformats.org/wordprocessingml/2006/main" xmlns:w14="http://schemas.microsoft.com/office/word/2010/wordml" xmlns:w15="http://schemas.microsoft.com/office/word/2012/wordml" xmlns:w16cex="http://schemas.microsoft.com/office/word/2018/wordml/cex" xmlns:w16cid="http://schemas.microsoft.com/office/word/2016/wordml/cid" xmlns:w16="http://schemas.microsoft.com/office/word/2018/wordml" xmlns:w16sdtdh="http://schemas.microsoft.com/office/word/2020/wordml/sdtdatahash" xmlns:w16se="http://schemas.microsoft.com/office/word/2015/wordml/symex" xmlns:wpg="http://schemas.microsoft.com/office/word/2010/wordprocessingGroup" xmlns:wpi="http://schemas.microsoft.com/office/word/2010/wordprocessingInk" xmlns:wne="http://schemas.microsoft.com/office/word/2006/wordml" xmlns:wps="http://schemas.microsoft.com/office/word/2010/wordprocessingShape" mc:Ignorable="w14 w15 w16se w16cid w16 w16cex w16sdtdh wp14">
   <w:body>
-    <w:p>
-      <w:pPr>
-        <w:spacing w:after="0" w:line="240" w:lineRule="auto"/>
-        <w:ind w:firstLine="567"/>
-        <w:rPr>
-          <w:rFonts w:ascii="Arial" w:eastAsia="Times New Roman" w:hAnsi="Arial" w:cs="Arial"/>
-          <w:sz w:val="20"/>
-          <w:szCs w:val="20"/>
-          <w:lang w:eastAsia="pl-PL"/>
-        </w:rPr>
-      </w:pPr>
-      <w:r>
-        <w:rPr>
-          <w:rFonts w:ascii="Arial" w:hAnsi="Arial" w:cs="Arial"/>
-          <w:sz w:val="20"/>
-          <w:szCs w:val="20"/>
-          <w:lang w:eastAsia="pl-PL"/>
-        </w:rPr>
-        <w:t xml:space="preserve">{{ </w:t>
-      </w:r>
-      <w:proofErr w:type="spellStart"/>
-      <w:r>
-        <w:rPr>
-          <w:rFonts w:ascii="Arial" w:hAnsi="Arial" w:cs="Arial"/>
-          <w:sz w:val="20"/>
-          <w:szCs w:val="20"/>
-          <w:lang w:eastAsia="pl-PL"/>
-        </w:rPr>
-        <w:t>stopien</w:t>
-      </w:r>
-      <w:proofErr w:type="spellEnd"/>
-      <w:r>
-        <w:rPr>
-          <w:rFonts w:ascii="Arial" w:hAnsi="Arial" w:cs="Arial"/>
-          <w:sz w:val="20"/>
-          <w:szCs w:val="20"/>
-          <w:lang w:eastAsia="pl-PL"/>
-        </w:rPr>
-        <w:t xml:space="preserve"> }}</w:t>
-      </w:r>
-      <w:r>
-        <w:rPr>
-          <w:rFonts w:ascii="Arial" w:hAnsi="Arial" w:cs="Arial"/>
-          <w:sz w:val="20"/>
-          <w:szCs w:val="20"/>
-          <w:lang w:eastAsia="pl-PL"/>
-        </w:rPr>
-        <w:t xml:space="preserve"> </w:t>
-      </w:r>
-      <w:r>
-        <w:rPr>
-          <w:rFonts w:ascii="Arial" w:hAnsi="Arial" w:cs="Arial"/>
-          <w:sz w:val="20"/>
-          <w:szCs w:val="20"/>
-          <w:lang w:eastAsia="pl-PL"/>
-        </w:rPr>
-        <w:t xml:space="preserve">{{ </w:t>
-      </w:r>
-      <w:proofErr w:type="spellStart"/>
-      <w:r>
-        <w:rPr>
-          <w:rFonts w:ascii="Arial" w:hAnsi="Arial" w:cs="Arial"/>
-          <w:sz w:val="20"/>
-          <w:szCs w:val="20"/>
-          <w:lang w:eastAsia="pl-PL"/>
-        </w:rPr>
-        <w:t>imie</w:t>
-      </w:r>
-      <w:proofErr w:type="spellEnd"/>
-      <w:r>
-        <w:rPr>
-          <w:rFonts w:ascii="Arial" w:hAnsi="Arial" w:cs="Arial"/>
-          <w:sz w:val="20"/>
-          <w:szCs w:val="20"/>
-          <w:lang w:eastAsia="pl-PL"/>
-        </w:rPr>
-        <w:t xml:space="preserve"> }}</w:t>
-      </w:r>
-      <w:r>
-        <w:rPr>
-          <w:rFonts w:ascii="Arial" w:hAnsi="Arial" w:cs="Arial"/>
-          <w:sz w:val="20"/>
-          <w:szCs w:val="20"/>
-          <w:lang w:eastAsia="pl-PL"/>
-        </w:rPr>
-        <w:t xml:space="preserve"> </w:t>
-      </w:r>
-      <w:r>
-        <w:rPr>
-          <w:rFonts w:ascii="Arial" w:hAnsi="Arial" w:cs="Arial"/>
-          <w:sz w:val="20"/>
-          <w:szCs w:val="20"/>
-          <w:lang w:eastAsia="pl-PL"/>
-        </w:rPr>
-        <w:t>{{ nazwisko }}</w:t>
-      </w:r>
-      <w:r>
-        <w:rPr>
-          <w:rFonts w:ascii="Arial" w:eastAsia="Times New Roman" w:hAnsi="Arial" w:cs="Arial"/>
-          <w:sz w:val="20"/>
-          <w:szCs w:val="20"/>
-          <w:lang w:eastAsia="pl-PL"/>
-        </w:rPr>
-        <w:tab/>
-      </w:r>
-      <w:r>
-        <w:rPr>
-          <w:rFonts w:ascii="Arial" w:eastAsia="Times New Roman" w:hAnsi="Arial" w:cs="Arial"/>
-          <w:sz w:val="20"/>
-          <w:szCs w:val="20"/>
-          <w:lang w:eastAsia="pl-PL"/>
-        </w:rPr>
-        <w:tab/>
-      </w:r>
-      <w:r>
-        <w:rPr>
-          <w:rFonts w:ascii="Arial" w:eastAsia="Times New Roman" w:hAnsi="Arial" w:cs="Arial"/>
-          <w:sz w:val="20"/>
-          <w:szCs w:val="20"/>
-          <w:lang w:eastAsia="pl-PL"/>
-        </w:rPr>
-        <w:tab/>
-      </w:r>
-      <w:r>
-        <w:rPr>
-          <w:rFonts w:ascii="Arial" w:eastAsia="Times New Roman" w:hAnsi="Arial" w:cs="Arial"/>
-          <w:sz w:val="20"/>
-          <w:szCs w:val="20"/>
-          <w:lang w:eastAsia="pl-PL"/>
-        </w:rPr>
-        <w:t xml:space="preserve">Warszawa, </w:t>
-      </w:r>
-      <w:r>
-        <w:rPr>
-          <w:rFonts w:ascii="Arial" w:eastAsia="Times New Roman" w:hAnsi="Arial" w:cs="Arial"/>
-          <w:sz w:val="20"/>
-          <w:szCs w:val="20"/>
-          <w:lang w:eastAsia="pl-PL"/>
-        </w:rPr>
-        <w:t>{{ data }}</w:t>
-      </w:r>
-      <w:r>
-        <w:rPr>
-          <w:rFonts w:ascii="Arial" w:eastAsia="Times New Roman" w:hAnsi="Arial" w:cs="Arial"/>
-          <w:sz w:val="20"/>
-          <w:szCs w:val="20"/>
-          <w:lang w:eastAsia="pl-PL"/>
-        </w:rPr>
-        <w:t xml:space="preserve"> r.</w:t>
-      </w:r>
-    </w:p>
-    <w:p>
-      <w:pPr>
-        <w:spacing w:after="0" w:line="240" w:lineRule="auto"/>
-        <w:ind w:firstLine="567"/>
-        <w:rPr>
-          <w:rFonts w:ascii="Arial" w:eastAsia="Times New Roman" w:hAnsi="Arial" w:cs="Arial"/>
-          <w:sz w:val="18"/>
-          <w:szCs w:val="18"/>
-          <w:lang w:eastAsia="pl-PL"/>
-        </w:rPr>
-      </w:pPr>
-      <w:r>
-        <w:rPr>
-          <w:rFonts w:ascii="Arial" w:hAnsi="Arial" w:cs="Arial"/>
-          <w:sz w:val="20"/>
-          <w:szCs w:val="20"/>
-          <w:lang w:eastAsia="pl-PL"/>
-        </w:rPr>
-        <w:t>{{ pluton }}</w:t>
-      </w:r>
-      <w:proofErr w:type="spellStart"/>
-      <w:r>
-        <w:rPr>
-          <w:rFonts w:ascii="Arial" w:hAnsi="Arial" w:cs="Arial"/>
-          <w:sz w:val="20"/>
-          <w:szCs w:val="20"/>
-          <w:lang w:eastAsia="pl-PL"/>
-        </w:rPr>
-        <w:t>pl</w:t>
-      </w:r>
-      <w:proofErr w:type="spellEnd"/>
-      <w:r>
-        <w:rPr>
-          <w:rFonts w:ascii="Arial" w:hAnsi="Arial" w:cs="Arial"/>
-          <w:sz w:val="20"/>
-          <w:szCs w:val="20"/>
-          <w:lang w:eastAsia="pl-PL"/>
-        </w:rPr>
-        <w:t>/5kmp/2BS</w:t>
-      </w:r>
-    </w:p>
-    <w:p>
-      <w:pPr>
-        <w:spacing w:after="0" w:line="240" w:lineRule="auto"/>
-        <w:ind w:firstLine="567"/>
-        <w:rPr>
-          <w:rFonts w:ascii="Arial" w:eastAsia="Times New Roman" w:hAnsi="Arial" w:cs="Arial"/>
-          <w:sz w:val="18"/>
-          <w:szCs w:val="18"/>
-          <w:lang w:eastAsia="pl-PL"/>
-        </w:rPr>
-      </w:pPr>
-      <w:r>
-        <w:rPr>
-          <w:rFonts w:ascii="Arial" w:hAnsi="Arial" w:cs="Arial"/>
-          <w:sz w:val="20"/>
-          <w:szCs w:val="20"/>
-          <w:lang w:eastAsia="pl-PL"/>
-        </w:rPr>
-        <w:t>{{ grupa }}</w:t>
-      </w:r>
-    </w:p>
-    <w:p>
-      <w:pPr>
-        <w:spacing w:after="0" w:line="240" w:lineRule="auto"/>
-        <w:rPr>
-          <w:rFonts w:ascii="Arial" w:eastAsia="Times New Roman" w:hAnsi="Arial" w:cs="Arial"/>
-          <w:sz w:val="24"/>
-          <w:szCs w:val="24"/>
-          <w:lang w:eastAsia="pl-PL"/>
-        </w:rPr>
-      </w:pPr>
-    </w:p>
-    <w:p>
-      <w:pPr>
-        <w:spacing w:after="0" w:line="240" w:lineRule="auto"/>
-        <w:rPr>
-          <w:rFonts w:ascii="Arial" w:eastAsia="Times New Roman" w:hAnsi="Arial" w:cs="Arial"/>
-          <w:sz w:val="24"/>
-          <w:szCs w:val="24"/>
-          <w:lang w:eastAsia="pl-PL"/>
-        </w:rPr>
-      </w:pPr>
-    </w:p>
+    <w:tbl>
+      <w:tblPr>
+        <w:tblStyle w:val="Tabela-Siatka"/>
+        <w:tblW w:w="0" w:type="auto"/>
+        <w:tblBorders>
+          <w:top w:val="none" w:sz="0" w:space="0" w:color="auto"/>
+          <w:left w:val="none" w:sz="0" w:space="0" w:color="auto"/>
+          <w:bottom w:val="none" w:sz="0" w:space="0" w:color="auto"/>
+          <w:right w:val="none" w:sz="0" w:space="0" w:color="auto"/>
+          <w:insideH w:val="none" w:sz="0" w:space="0" w:color="auto"/>
+          <w:insideV w:val="none" w:sz="0" w:space="0" w:color="auto"/>
+        </w:tblBorders>
+        <w:tblLook w:val="04A0" w:firstRow="1" w:lastRow="0" w:firstColumn="1" w:lastColumn="0" w:noHBand="0" w:noVBand="1"/>
+      </w:tblPr>
+      <w:tblGrid>
+        <w:gridCol w:w="4820"/>
+        <w:gridCol w:w="2732"/>
+      </w:tblGrid>
+      <w:tr>
+        <w:tc>
+          <w:tcPr>
+            <w:tcW w:w="4820" w:type="dxa"/>
+          </w:tcPr>
+          <w:p>
+            <w:pPr>
+              <w:rPr>
+                <w:rFonts w:ascii="Arial" w:hAnsi="Arial" w:cs="Arial"/>
+                <w:sz w:val="20"/>
+                <w:szCs w:val="20"/>
+                <w:lang w:eastAsia="pl-PL"/>
+              </w:rPr>
+            </w:pPr>
+            <w:r>
+              <w:rPr>
+                <w:rFonts w:ascii="Arial" w:hAnsi="Arial" w:cs="Arial"/>
+                <w:sz w:val="20"/>
+                <w:szCs w:val="20"/>
+                <w:lang w:eastAsia="pl-PL"/>
+              </w:rPr>
+              <w:t xml:space="preserve">{{ </w:t>
+            </w:r>
+            <w:proofErr w:type="spellStart"/>
+            <w:r>
+              <w:rPr>
+                <w:rFonts w:ascii="Arial" w:hAnsi="Arial" w:cs="Arial"/>
+                <w:sz w:val="20"/>
+                <w:szCs w:val="20"/>
+                <w:lang w:eastAsia="pl-PL"/>
+              </w:rPr>
+              <w:t>stopien</w:t>
+            </w:r>
+            <w:proofErr w:type="spellEnd"/>
+            <w:r>
+              <w:rPr>
+                <w:rFonts w:ascii="Arial" w:hAnsi="Arial" w:cs="Arial"/>
+                <w:sz w:val="20"/>
+                <w:szCs w:val="20"/>
+                <w:lang w:eastAsia="pl-PL"/>
+              </w:rPr>
+              <w:t xml:space="preserve"> }}</w:t>
+            </w:r>
+            <w:r>
+              <w:rPr>
+                <w:rFonts w:ascii="Arial" w:hAnsi="Arial" w:cs="Arial"/>
+                <w:sz w:val="20"/>
+                <w:szCs w:val="20"/>
+                <w:lang w:eastAsia="pl-PL"/>
+              </w:rPr>
+              <w:t xml:space="preserve"> </w:t>
+            </w:r>
+            <w:r>
+              <w:rPr>
+                <w:rFonts w:ascii="Arial" w:hAnsi="Arial" w:cs="Arial"/>
+                <w:sz w:val="20"/>
+                <w:szCs w:val="20"/>
+                <w:lang w:eastAsia="pl-PL"/>
+              </w:rPr>
+              <w:t xml:space="preserve">{{ </w:t>
+            </w:r>
+            <w:proofErr w:type="spellStart"/>
+            <w:r>
+              <w:rPr>
+                <w:rFonts w:ascii="Arial" w:hAnsi="Arial" w:cs="Arial"/>
+                <w:sz w:val="20"/>
+                <w:szCs w:val="20"/>
+                <w:lang w:eastAsia="pl-PL"/>
+              </w:rPr>
+              <w:t>imie</w:t>
+            </w:r>
+            <w:proofErr w:type="spellEnd"/>
+            <w:r>
+              <w:rPr>
+                <w:rFonts w:ascii="Arial" w:hAnsi="Arial" w:cs="Arial"/>
+                <w:sz w:val="20"/>
+                <w:szCs w:val="20"/>
+                <w:lang w:eastAsia="pl-PL"/>
+              </w:rPr>
+              <w:t xml:space="preserve"> }}</w:t>
+            </w:r>
+            <w:r>
+              <w:rPr>
+                <w:rFonts w:ascii="Arial" w:hAnsi="Arial" w:cs="Arial"/>
+                <w:sz w:val="20"/>
+                <w:szCs w:val="20"/>
+                <w:lang w:eastAsia="pl-PL"/>
+              </w:rPr>
+              <w:t xml:space="preserve"> </w:t>
+            </w:r>
+            <w:r>
+              <w:rPr>
+                <w:rFonts w:ascii="Arial" w:hAnsi="Arial" w:cs="Arial"/>
+                <w:sz w:val="20"/>
+                <w:szCs w:val="20"/>
+                <w:lang w:eastAsia="pl-PL"/>
+              </w:rPr>
+              <w:t>{{ nazwisko }}</w:t>
+            </w:r>
+          </w:p>
+          <w:p>
+            <w:pPr>
+              <w:rPr>
+                <w:rFonts w:ascii="Arial" w:eastAsia="Times New Roman" w:hAnsi="Arial" w:cs="Arial"/>
+                <w:sz w:val="18"/>
+                <w:szCs w:val="18"/>
+                <w:lang w:eastAsia="pl-PL"/>
+              </w:rPr>
+            </w:pPr>
+            <w:r>
+              <w:rPr>
+                <w:rFonts w:ascii="Arial" w:hAnsi="Arial" w:cs="Arial"/>
+                <w:sz w:val="20"/>
+                <w:szCs w:val="20"/>
+                <w:lang w:eastAsia="pl-PL"/>
+              </w:rPr>
+              <w:t>{{ pluton }}</w:t>
+            </w:r>
+            <w:proofErr w:type="spellStart"/>
+            <w:r>
+              <w:rPr>
+                <w:rFonts w:ascii="Arial" w:hAnsi="Arial" w:cs="Arial"/>
+                <w:sz w:val="20"/>
+                <w:szCs w:val="20"/>
+                <w:lang w:eastAsia="pl-PL"/>
+              </w:rPr>
+              <w:t>pl</w:t>
+            </w:r>
+            <w:proofErr w:type="spellEnd"/>
+            <w:r>
+              <w:rPr>
+                <w:rFonts w:ascii="Arial" w:hAnsi="Arial" w:cs="Arial"/>
+                <w:sz w:val="20"/>
+                <w:szCs w:val="20"/>
+                <w:lang w:eastAsia="pl-PL"/>
+              </w:rPr>
+              <w:t>/5kmp/2BS</w:t>
+            </w:r>
+          </w:p>
+          <w:p>
+            <w:pPr>
+              <w:rPr>
+                <w:rFonts w:ascii="Arial" w:eastAsia="Times New Roman" w:hAnsi="Arial" w:cs="Arial"/>
+                <w:sz w:val="18"/>
+                <w:szCs w:val="18"/>
+                <w:lang w:eastAsia="pl-PL"/>
+              </w:rPr>
+            </w:pPr>
+            <w:r>
+              <w:rPr>
+                <w:rFonts w:ascii="Arial" w:hAnsi="Arial" w:cs="Arial"/>
+                <w:sz w:val="20"/>
+                <w:szCs w:val="20"/>
+                <w:lang w:eastAsia="pl-PL"/>
+              </w:rPr>
+              <w:t>{{ grupa }}</w:t>
+            </w:r>
+          </w:p>
+        </w:tc>
+        <w:tc>
+          <w:tcPr>
+            <w:tcW w:w="2732" w:type="dxa"/>
+          </w:tcPr>
+          <w:p>
+            <w:pPr>
+              <w:jc w:val="right"/>
+              <w:rPr>
+                <w:rFonts w:ascii="Arial" w:eastAsia="Times New Roman" w:hAnsi="Arial" w:cs="Arial"/>
+                <w:sz w:val="18"/>
+                <w:szCs w:val="18"/>
+                <w:lang w:eastAsia="pl-PL"/>
+              </w:rPr>
+            </w:pPr>
+            <w:r>
+              <w:rPr>
+                <w:rFonts w:ascii="Arial" w:eastAsia="Times New Roman" w:hAnsi="Arial" w:cs="Arial"/>
+                <w:sz w:val="20"/>
+                <w:szCs w:val="20"/>
+                <w:lang w:eastAsia="pl-PL"/>
+              </w:rPr>
+              <w:t xml:space="preserve">Warszawa, </w:t>
+            </w:r>
+            <w:r>
+              <w:rPr>
+                <w:rFonts w:ascii="Arial" w:eastAsia="Times New Roman" w:hAnsi="Arial" w:cs="Arial"/>
+                <w:sz w:val="20"/>
+                <w:szCs w:val="20"/>
+                <w:lang w:eastAsia="pl-PL"/>
+              </w:rPr>
+              <w:t>{{ data }}</w:t>
+            </w:r>
+          </w:p>
+        </w:tc>
+      </w:tr>
+    </w:tbl>
     <w:p>
       <w:pPr>
         <w:spacing w:after="0" w:line="240" w:lineRule="auto"/>
@@ -488,7 +466,25 @@
           <w:szCs w:val="20"/>
           <w:lang w:eastAsia="pl-PL"/>
         </w:rPr>
-        <w:t>udzielenia urlopu z tytułu HDK.</w:t>
+        <w:t xml:space="preserve">udzielenia </w:t>
+      </w:r>
+      <w:r>
+        <w:rPr>
+          <w:rFonts w:ascii="Arial" w:hAnsi="Arial" w:cs="Arial"/>
+          <w:i/>
+          <w:sz w:val="20"/>
+          <w:szCs w:val="20"/>
+        </w:rPr>
+        <w:t>przepustki jednorazowej</w:t>
+      </w:r>
+      <w:r>
+        <w:rPr>
+          <w:rFonts w:ascii="Arial" w:hAnsi="Arial" w:cs="Arial"/>
+          <w:i/>
+          <w:sz w:val="20"/>
+          <w:szCs w:val="20"/>
+        </w:rPr>
+        <w:t xml:space="preserve"> z tytułu HDK.</w:t>
       </w:r>
     </w:p>
     <w:p>
@@ -553,7 +549,42 @@
           <w:szCs w:val="24"/>
           <w:lang w:eastAsia="pl-PL"/>
         </w:rPr>
-        <w:t xml:space="preserve">proszę o udzielenie mi urlopu z tytułu HDK w dniach </w:t>
+        <w:t xml:space="preserve">proszę o udzielenie mi </w:t>
+      </w:r>
+      <w:r>
+        <w:rPr>
+          <w:rFonts w:ascii="Arial" w:hAnsi="Arial" w:cs="Arial"/>
+          <w:sz w:val="24"/>
+          <w:szCs w:val="24"/>
+        </w:rPr>
+        <w:t>przepustki jednorazowej</w:t>
+      </w:r>
+      <w:r>
+        <w:rPr>
+          <w:rFonts w:ascii="Arial" w:eastAsia="Times New Roman" w:hAnsi="Arial" w:cs="Arial"/>
+          <w:sz w:val="24"/>
+          <w:szCs w:val="24"/>
+          <w:lang w:eastAsia="pl-PL"/>
+        </w:rPr>
+        <w:t xml:space="preserve"> z tytułu HDK w</w:t>
+      </w:r>
+      <w:r>
+        <w:rPr>
+          <w:rFonts w:ascii="Arial" w:eastAsia="Times New Roman" w:hAnsi="Arial" w:cs="Arial"/>
+          <w:sz w:val="24"/>
+          <w:szCs w:val="24"/>
+          <w:lang w:eastAsia="pl-PL"/>
+        </w:rPr>
+        <w:t> </w:t>
+      </w:r>
+      <w:r>
+        <w:rPr>
+          <w:rFonts w:ascii="Arial" w:eastAsia="Times New Roman" w:hAnsi="Arial" w:cs="Arial"/>
+          <w:sz w:val="24"/>
+          <w:szCs w:val="24"/>
+          <w:lang w:eastAsia="pl-PL"/>
+        </w:rPr>
+        <w:t xml:space="preserve">dniach </w:t>
       </w:r>
       <w:r>
         <w:rPr>
@@ -591,7 +622,45 @@
           <w:szCs w:val="24"/>
           <w:lang w:eastAsia="pl-PL"/>
         </w:rPr>
-        <w:t xml:space="preserve"> Krew oddałem w dniu </w:t>
+        <w:t xml:space="preserve">. {{ </w:t>
+      </w:r>
+      <w:proofErr w:type="spellStart"/>
+      <w:r>
+        <w:rPr>
+          <w:rFonts w:ascii="Arial" w:eastAsia="Times New Roman" w:hAnsi="Arial" w:cs="Arial"/>
+          <w:sz w:val="24"/>
+          <w:szCs w:val="24"/>
+          <w:lang w:eastAsia="pl-PL"/>
+        </w:rPr>
+        <w:t>typ_donacji</w:t>
+      </w:r>
+      <w:proofErr w:type="spellEnd"/>
+      <w:r>
+        <w:rPr>
+          <w:rFonts w:ascii="Arial" w:eastAsia="Times New Roman" w:hAnsi="Arial" w:cs="Arial"/>
+          <w:sz w:val="24"/>
+          <w:szCs w:val="24"/>
+          <w:lang w:eastAsia="pl-PL"/>
+        </w:rPr>
+        <w:t xml:space="preserve"> </w:t>
+      </w:r>
+      <w:r>
+        <w:rPr>
+          <w:rFonts w:ascii="Arial" w:eastAsia="Times New Roman" w:hAnsi="Arial" w:cs="Arial"/>
+          <w:sz w:val="24"/>
+          <w:szCs w:val="24"/>
+          <w:lang w:eastAsia="pl-PL"/>
+        </w:rPr>
+        <w:t>}}</w:t>
+      </w:r>
+      <w:r>
+        <w:rPr>
+          <w:rFonts w:ascii="Arial" w:eastAsia="Times New Roman" w:hAnsi="Arial" w:cs="Arial"/>
+          <w:sz w:val="24"/>
+          <w:szCs w:val="24"/>
+          <w:lang w:eastAsia="pl-PL"/>
+        </w:rPr>
+        <w:t xml:space="preserve"> oddałem w dniu </w:t>
       </w:r>
       <w:r>
         <w:rPr>
@@ -629,7 +698,36 @@
           <w:szCs w:val="24"/>
           <w:lang w:eastAsia="pl-PL"/>
         </w:rPr>
-        <w:t>r. w ilości 450</w:t>
+        <w:t xml:space="preserve">r. w ilości </w:t>
+      </w:r>
+      <w:r>
+        <w:rPr>
+          <w:rFonts w:ascii="Arial" w:eastAsia="Times New Roman" w:hAnsi="Arial" w:cs="Arial"/>
+          <w:sz w:val="24"/>
+          <w:szCs w:val="24"/>
+          <w:lang w:eastAsia="pl-PL"/>
+        </w:rPr>
+        <w:t xml:space="preserve">{{ </w:t>
+      </w:r>
+      <w:proofErr w:type="spellStart"/>
+      <w:r>
+        <w:rPr>
+          <w:rFonts w:ascii="Arial" w:eastAsia="Times New Roman" w:hAnsi="Arial" w:cs="Arial"/>
+          <w:sz w:val="24"/>
+          <w:szCs w:val="24"/>
+          <w:lang w:eastAsia="pl-PL"/>
+        </w:rPr>
+        <w:t>wielkosc_donacji</w:t>
+      </w:r>
+      <w:proofErr w:type="spellEnd"/>
+      <w:r>
+        <w:rPr>
+          <w:rFonts w:ascii="Arial" w:eastAsia="Times New Roman" w:hAnsi="Arial" w:cs="Arial"/>
+          <w:sz w:val="24"/>
+          <w:szCs w:val="24"/>
+          <w:lang w:eastAsia="pl-PL"/>
+        </w:rPr>
+        <w:t xml:space="preserve"> }}</w:t>
       </w:r>
       <w:r>
         <w:rPr>
@@ -647,25 +745,7 @@
           <w:szCs w:val="24"/>
           <w:lang w:eastAsia="pl-PL"/>
         </w:rPr>
-        <w:t xml:space="preserve">ml. </w:t>
-      </w:r>
-      <w:r>
-        <w:rPr>
-          <w:rFonts w:ascii="Arial" w:eastAsia="Times New Roman" w:hAnsi="Arial" w:cs="Arial"/>
-          <w:sz w:val="24"/>
-          <w:szCs w:val="24"/>
-          <w:lang w:eastAsia="pl-PL"/>
-        </w:rPr>
-        <w:t>{{ motywacja }}</w:t>
-      </w:r>
-      <w:r>
-        <w:rPr>
-          <w:rFonts w:ascii="Arial" w:eastAsia="Times New Roman" w:hAnsi="Arial" w:cs="Arial"/>
-          <w:sz w:val="24"/>
-          <w:szCs w:val="24"/>
-          <w:lang w:eastAsia="pl-PL"/>
-        </w:rPr>
-        <w:t>.</w:t>
+        <w:t>ml.</w:t>
       </w:r>
     </w:p>
     <w:p>
@@ -756,7 +836,42 @@
           <w:szCs w:val="24"/>
           <w:lang w:eastAsia="pl-PL"/>
         </w:rPr>
-        <w:t xml:space="preserve">. Na urlop udam się do m. </w:t>
+        <w:t xml:space="preserve">. </w:t>
+      </w:r>
+    </w:p>
+    <w:p>
+      <w:pPr>
+        <w:spacing w:after="0" w:line="240" w:lineRule="auto"/>
+        <w:ind w:left="567"/>
+        <w:jc w:val="both"/>
+        <w:rPr>
+          <w:rFonts w:ascii="Arial" w:eastAsia="Times New Roman" w:hAnsi="Arial" w:cs="Arial"/>
+          <w:sz w:val="24"/>
+          <w:szCs w:val="24"/>
+          <w:lang w:eastAsia="pl-PL"/>
+        </w:rPr>
+      </w:pPr>
+    </w:p>
+    <w:p>
+      <w:pPr>
+        <w:spacing w:after="0" w:line="240" w:lineRule="auto"/>
+        <w:ind w:left="567"/>
+        <w:jc w:val="both"/>
+        <w:rPr>
+          <w:rFonts w:ascii="Arial" w:eastAsia="Times New Roman" w:hAnsi="Arial" w:cs="Arial"/>
+          <w:sz w:val="24"/>
+          <w:szCs w:val="24"/>
+          <w:lang w:eastAsia="pl-PL"/>
+        </w:rPr>
+      </w:pPr>
+      <w:r>
+        <w:rPr>
+          <w:rFonts w:ascii="Arial" w:eastAsia="Times New Roman" w:hAnsi="Arial" w:cs="Arial"/>
+          <w:sz w:val="24"/>
+          <w:szCs w:val="24"/>
+          <w:lang w:eastAsia="pl-PL"/>
+        </w:rPr>
+        <w:t xml:space="preserve">Na urlop udam się do m. </w:t>
       </w:r>
       <w:r>
         <w:rPr>
@@ -796,6 +911,32 @@
         </w:rPr>
         <w:t xml:space="preserve">. </w:t>
       </w:r>
+    </w:p>
+    <w:p>
+      <w:pPr>
+        <w:spacing w:after="0" w:line="240" w:lineRule="auto"/>
+        <w:ind w:left="567"/>
+        <w:jc w:val="both"/>
+        <w:rPr>
+          <w:rFonts w:ascii="Arial" w:eastAsia="Times New Roman" w:hAnsi="Arial" w:cs="Arial"/>
+          <w:sz w:val="24"/>
+          <w:szCs w:val="24"/>
+          <w:lang w:eastAsia="pl-PL"/>
+        </w:rPr>
+      </w:pPr>
+    </w:p>
+    <w:p>
+      <w:pPr>
+        <w:spacing w:after="0" w:line="240" w:lineRule="auto"/>
+        <w:ind w:left="567"/>
+        <w:jc w:val="both"/>
+        <w:rPr>
+          <w:rFonts w:ascii="Arial" w:eastAsia="Times New Roman" w:hAnsi="Arial" w:cs="Arial"/>
+          <w:sz w:val="24"/>
+          <w:szCs w:val="24"/>
+          <w:lang w:eastAsia="pl-PL"/>
+        </w:rPr>
+      </w:pPr>
       <w:r>
         <w:rPr>
           <w:rFonts w:ascii="Arial" w:eastAsia="Times New Roman" w:hAnsi="Arial" w:cs="Arial"/>
@@ -812,7 +953,36 @@
           <w:szCs w:val="24"/>
           <w:lang w:eastAsia="pl-PL"/>
         </w:rPr>
-        <w:t>Zaświadczenie o oddaniu krwi.</w:t>
+        <w:t xml:space="preserve">{{ </w:t>
+      </w:r>
+      <w:proofErr w:type="spellStart"/>
+      <w:r>
+        <w:rPr>
+          <w:rFonts w:ascii="Arial" w:eastAsia="Times New Roman" w:hAnsi="Arial" w:cs="Arial"/>
+          <w:sz w:val="24"/>
+          <w:szCs w:val="24"/>
+          <w:lang w:eastAsia="pl-PL"/>
+        </w:rPr>
+        <w:t>zalacznik</w:t>
+      </w:r>
+      <w:proofErr w:type="spellEnd"/>
+      <w:r>
+        <w:rPr>
+          <w:rFonts w:ascii="Arial" w:eastAsia="Times New Roman" w:hAnsi="Arial" w:cs="Arial"/>
+          <w:sz w:val="24"/>
+          <w:szCs w:val="24"/>
+          <w:lang w:eastAsia="pl-PL"/>
+        </w:rPr>
+        <w:t xml:space="preserve"> }}</w:t>
+      </w:r>
+      <w:r>
+        <w:rPr>
+          <w:rFonts w:ascii="Arial" w:eastAsia="Times New Roman" w:hAnsi="Arial" w:cs="Arial"/>
+          <w:sz w:val="24"/>
+          <w:szCs w:val="24"/>
+          <w:lang w:eastAsia="pl-PL"/>
+        </w:rPr>
+        <w:t>.</w:t>
       </w:r>
       <w:r>
         <w:rPr>
@@ -958,54 +1128,63 @@
     </w:p>
     <w:p>
       <w:pPr>
-        <w:spacing w:after="0" w:line="360" w:lineRule="auto"/>
-        <w:rPr>
-          <w:rFonts w:ascii="Arial" w:eastAsia="Times New Roman" w:hAnsi="Arial" w:cs="Arial"/>
-          <w:i/>
-          <w:lang w:eastAsia="pl-PL"/>
-        </w:rPr>
-      </w:pPr>
+        <w:tabs>
+          <w:tab w:val="left" w:pos="4253"/>
+        </w:tabs>
+        <w:spacing w:after="0" w:line="240" w:lineRule="auto"/>
+        <w:ind w:right="1701"/>
+        <w:rPr>
+          <w:rFonts w:ascii="Arial" w:eastAsia="Times New Roman" w:hAnsi="Arial" w:cs="Arial"/>
+          <w:sz w:val="24"/>
+          <w:szCs w:val="24"/>
+          <w:lang w:eastAsia="pl-PL"/>
+        </w:rPr>
+      </w:pPr>
+    </w:p>
+    <w:p>
+      <w:pPr>
+        <w:tabs>
+          <w:tab w:val="left" w:pos="4253"/>
+        </w:tabs>
+        <w:spacing w:after="0" w:line="240" w:lineRule="auto"/>
+        <w:ind w:right="49"/>
+        <w:jc w:val="right"/>
+        <w:rPr>
+          <w:rFonts w:ascii="Arial" w:eastAsia="Times New Roman" w:hAnsi="Arial" w:cs="Arial"/>
+          <w:sz w:val="24"/>
+          <w:szCs w:val="24"/>
+          <w:lang w:eastAsia="pl-PL"/>
+        </w:rPr>
+      </w:pPr>
+      <w:r>
+        <w:rPr>
+          <w:rFonts w:ascii="Arial" w:eastAsia="Times New Roman" w:hAnsi="Arial" w:cs="Arial"/>
+          <w:sz w:val="24"/>
+          <w:szCs w:val="24"/>
+          <w:lang w:eastAsia="pl-PL"/>
+        </w:rPr>
+        <w:t>………………………………………………….</w:t>
+      </w:r>
     </w:p>
     <w:p>
       <w:pPr>
         <w:spacing w:after="0" w:line="360" w:lineRule="auto"/>
         <w:jc w:val="right"/>
         <w:rPr>
+          <w:rFonts w:ascii="Times New Roman" w:eastAsia="Times New Roman" w:hAnsi="Times New Roman" w:cs="Times New Roman"/>
+          <w:sz w:val="24"/>
+          <w:szCs w:val="24"/>
+          <w:lang w:eastAsia="pl-PL"/>
+        </w:rPr>
+      </w:pPr>
+      <w:r>
+        <w:rPr>
           <w:rFonts w:ascii="Arial" w:eastAsia="Times New Roman" w:hAnsi="Arial" w:cs="Arial"/>
           <w:i/>
           <w:lang w:eastAsia="pl-PL"/>
         </w:rPr>
-      </w:pPr>
-      <w:r>
-        <w:rPr>
-          <w:rFonts w:ascii="Arial" w:eastAsia="Times New Roman" w:hAnsi="Arial" w:cs="Arial"/>
-          <w:i/>
-          <w:lang w:eastAsia="pl-PL"/>
-        </w:rPr>
-        <w:t xml:space="preserve"> </w:t>
-      </w:r>
-    </w:p>
-    <w:p>
-      <w:pPr>
-        <w:spacing w:after="0" w:line="240" w:lineRule="auto"/>
-        <w:rPr>
-          <w:rFonts w:ascii="Times New Roman" w:eastAsia="Times New Roman" w:hAnsi="Times New Roman" w:cs="Times New Roman"/>
-          <w:sz w:val="24"/>
-          <w:szCs w:val="24"/>
-          <w:lang w:eastAsia="pl-PL"/>
-        </w:rPr>
-      </w:pPr>
-    </w:p>
-    <w:p>
-      <w:pPr>
-        <w:spacing w:after="0" w:line="240" w:lineRule="auto"/>
-        <w:rPr>
-          <w:rFonts w:ascii="Times New Roman" w:eastAsia="Times New Roman" w:hAnsi="Times New Roman" w:cs="Times New Roman"/>
-          <w:sz w:val="24"/>
-          <w:szCs w:val="24"/>
-          <w:lang w:eastAsia="pl-PL"/>
-        </w:rPr>
-      </w:pPr>
+        <w:t>(podpis wnioskodawcy, czytelny, imię i nazwisko)</w:t>
+      </w:r>
     </w:p>
     <w:p>
       <w:pPr>
@@ -1028,360 +1207,150 @@
         <w:t>str. 1/1</w:t>
       </w:r>
     </w:p>
-    <w:p>
-      <w:pPr>
-        <w:spacing w:after="0" w:line="240" w:lineRule="auto"/>
-        <w:ind w:left="567" w:firstLine="426"/>
-        <w:jc w:val="right"/>
-        <w:rPr>
-          <w:rFonts w:ascii="Arial" w:eastAsia="Times New Roman" w:hAnsi="Arial" w:cs="Arial"/>
-          <w:sz w:val="24"/>
-          <w:szCs w:val="24"/>
-          <w:lang w:eastAsia="pl-PL"/>
-        </w:rPr>
-      </w:pPr>
-    </w:p>
-    <w:p>
-      <w:pPr>
-        <w:spacing w:after="0" w:line="240" w:lineRule="auto"/>
-        <w:ind w:left="567"/>
-        <w:jc w:val="both"/>
-        <w:rPr>
-          <w:rFonts w:ascii="Arial" w:eastAsia="Times New Roman" w:hAnsi="Arial" w:cs="Arial"/>
-          <w:sz w:val="24"/>
-          <w:szCs w:val="24"/>
-          <w:lang w:eastAsia="pl-PL"/>
-        </w:rPr>
-      </w:pPr>
-    </w:p>
-    <w:p>
-      <w:pPr>
-        <w:spacing w:after="0" w:line="240" w:lineRule="auto"/>
-        <w:ind w:left="567"/>
-        <w:jc w:val="both"/>
-        <w:rPr>
-          <w:rFonts w:ascii="Arial" w:eastAsia="Times New Roman" w:hAnsi="Arial" w:cs="Arial"/>
-          <w:sz w:val="24"/>
-          <w:szCs w:val="24"/>
-          <w:lang w:eastAsia="pl-PL"/>
-        </w:rPr>
-      </w:pPr>
-    </w:p>
-    <w:p>
-      <w:pPr>
-        <w:spacing w:after="0" w:line="240" w:lineRule="auto"/>
-        <w:ind w:left="567"/>
-        <w:jc w:val="both"/>
-        <w:rPr>
-          <w:rFonts w:ascii="Arial" w:eastAsia="Times New Roman" w:hAnsi="Arial" w:cs="Arial"/>
-          <w:sz w:val="24"/>
-          <w:szCs w:val="24"/>
-          <w:lang w:eastAsia="pl-PL"/>
-        </w:rPr>
-      </w:pPr>
-    </w:p>
-    <w:p>
-      <w:pPr>
-        <w:spacing w:after="0" w:line="240" w:lineRule="auto"/>
-        <w:ind w:firstLine="708"/>
-        <w:jc w:val="right"/>
-        <w:rPr>
-          <w:rFonts w:ascii="Arial" w:eastAsia="Times New Roman" w:hAnsi="Arial" w:cs="Arial"/>
-          <w:sz w:val="20"/>
-          <w:szCs w:val="20"/>
-          <w:lang w:eastAsia="pl-PL"/>
-        </w:rPr>
-      </w:pPr>
-    </w:p>
-    <w:p>
-      <w:pPr>
-        <w:tabs>
-          <w:tab w:val="left" w:pos="3969"/>
-        </w:tabs>
-        <w:spacing w:after="0" w:line="240" w:lineRule="auto"/>
-        <w:rPr>
-          <w:rFonts w:ascii="Arial" w:eastAsia="Times New Roman" w:hAnsi="Arial" w:cs="Arial"/>
-          <w:sz w:val="20"/>
-          <w:szCs w:val="20"/>
-          <w:lang w:eastAsia="pl-PL"/>
-        </w:rPr>
-      </w:pPr>
-      <w:r>
-        <w:rPr>
-          <w:rFonts w:ascii="Arial" w:eastAsia="Times New Roman" w:hAnsi="Arial" w:cs="Arial"/>
-          <w:sz w:val="20"/>
-          <w:szCs w:val="20"/>
-          <w:lang w:eastAsia="pl-PL"/>
-        </w:rPr>
-        <w:tab/>
-      </w:r>
-      <w:r>
-        <w:rPr>
-          <w:rFonts w:ascii="Arial" w:eastAsia="Times New Roman" w:hAnsi="Arial" w:cs="Arial"/>
-          <w:sz w:val="20"/>
-          <w:szCs w:val="20"/>
-          <w:lang w:eastAsia="pl-PL"/>
-        </w:rPr>
-        <w:tab/>
-      </w:r>
-      <w:r>
-        <w:rPr>
-          <w:rFonts w:ascii="Arial" w:eastAsia="Times New Roman" w:hAnsi="Arial" w:cs="Arial"/>
-          <w:sz w:val="20"/>
-          <w:szCs w:val="20"/>
-          <w:lang w:eastAsia="pl-PL"/>
-        </w:rPr>
-        <w:tab/>
-      </w:r>
-      <w:r>
-        <w:rPr>
-          <w:rFonts w:ascii="Arial" w:eastAsia="Times New Roman" w:hAnsi="Arial" w:cs="Arial"/>
-          <w:sz w:val="20"/>
-          <w:szCs w:val="20"/>
-          <w:lang w:eastAsia="pl-PL"/>
-        </w:rPr>
-        <w:tab/>
-      </w:r>
-      <w:r>
-        <w:rPr>
-          <w:rFonts w:ascii="Arial" w:eastAsia="Times New Roman" w:hAnsi="Arial" w:cs="Arial"/>
-          <w:sz w:val="20"/>
-          <w:szCs w:val="20"/>
-          <w:lang w:eastAsia="pl-PL"/>
-        </w:rPr>
-        <w:tab/>
-      </w:r>
-      <w:r>
-        <w:rPr>
-          <w:rFonts w:ascii="Arial" w:eastAsia="Times New Roman" w:hAnsi="Arial" w:cs="Arial"/>
-          <w:sz w:val="20"/>
-          <w:szCs w:val="20"/>
-          <w:lang w:eastAsia="pl-PL"/>
-        </w:rPr>
-        <w:tab/>
-      </w:r>
-      <w:r>
-        <w:rPr>
-          <w:rFonts w:ascii="Arial" w:eastAsia="Times New Roman" w:hAnsi="Arial" w:cs="Arial"/>
-          <w:sz w:val="20"/>
-          <w:szCs w:val="20"/>
-          <w:lang w:eastAsia="pl-PL"/>
-        </w:rPr>
-        <w:tab/>
-      </w:r>
-      <w:r>
-        <w:rPr>
-          <w:rFonts w:ascii="Arial" w:eastAsia="Times New Roman" w:hAnsi="Arial" w:cs="Arial"/>
-          <w:sz w:val="20"/>
-          <w:szCs w:val="20"/>
-          <w:lang w:eastAsia="pl-PL"/>
-        </w:rPr>
-        <w:tab/>
-      </w:r>
-      <w:r>
-        <w:rPr>
-          <w:rFonts w:ascii="Arial" w:eastAsia="Times New Roman" w:hAnsi="Arial" w:cs="Arial"/>
-          <w:sz w:val="20"/>
-          <w:szCs w:val="20"/>
-          <w:lang w:eastAsia="pl-PL"/>
-        </w:rPr>
-        <w:tab/>
-      </w:r>
-      <w:r>
-        <w:rPr>
-          <w:rFonts w:ascii="Arial" w:eastAsia="Times New Roman" w:hAnsi="Arial" w:cs="Arial"/>
-          <w:sz w:val="20"/>
-          <w:szCs w:val="20"/>
-          <w:lang w:eastAsia="pl-PL"/>
-        </w:rPr>
-        <w:tab/>
-      </w:r>
-      <w:r>
-        <w:rPr>
-          <w:rFonts w:ascii="Arial" w:eastAsia="Times New Roman" w:hAnsi="Arial" w:cs="Arial"/>
-          <w:sz w:val="20"/>
-          <w:szCs w:val="20"/>
-          <w:lang w:eastAsia="pl-PL"/>
-        </w:rPr>
-        <w:tab/>
-      </w:r>
-    </w:p>
-    <w:p>
-      <w:pPr>
-        <w:tabs>
-          <w:tab w:val="left" w:pos="3969"/>
-        </w:tabs>
-        <w:spacing w:after="0" w:line="240" w:lineRule="auto"/>
-        <w:rPr>
-          <w:rFonts w:ascii="Arial" w:eastAsia="Times New Roman" w:hAnsi="Arial" w:cs="Arial"/>
-          <w:sz w:val="20"/>
-          <w:szCs w:val="20"/>
-          <w:lang w:eastAsia="pl-PL"/>
-        </w:rPr>
-      </w:pPr>
-      <w:r>
-        <w:rPr>
-          <w:rFonts w:ascii="Arial" w:eastAsia="Times New Roman" w:hAnsi="Arial" w:cs="Arial"/>
-          <w:sz w:val="20"/>
-          <w:szCs w:val="20"/>
-          <w:lang w:eastAsia="pl-PL"/>
-        </w:rPr>
-        <w:tab/>
-      </w:r>
-      <w:r>
-        <w:rPr>
-          <w:rFonts w:ascii="Arial" w:eastAsia="Times New Roman" w:hAnsi="Arial" w:cs="Arial"/>
-          <w:sz w:val="20"/>
-          <w:szCs w:val="20"/>
-          <w:lang w:eastAsia="pl-PL"/>
-        </w:rPr>
-        <w:tab/>
-      </w:r>
-      <w:r>
-        <w:rPr>
-          <w:rFonts w:ascii="Arial" w:eastAsia="Times New Roman" w:hAnsi="Arial" w:cs="Arial"/>
-          <w:sz w:val="20"/>
-          <w:szCs w:val="20"/>
-          <w:lang w:eastAsia="pl-PL"/>
-        </w:rPr>
-        <w:tab/>
-      </w:r>
-      <w:r>
-        <w:rPr>
-          <w:rFonts w:ascii="Arial" w:eastAsia="Times New Roman" w:hAnsi="Arial" w:cs="Arial"/>
-          <w:sz w:val="20"/>
-          <w:szCs w:val="20"/>
-          <w:lang w:eastAsia="pl-PL"/>
-        </w:rPr>
-        <w:tab/>
-      </w:r>
-      <w:r>
-        <w:rPr>
-          <w:rFonts w:ascii="Arial" w:eastAsia="Times New Roman" w:hAnsi="Arial" w:cs="Arial"/>
-          <w:sz w:val="20"/>
-          <w:szCs w:val="20"/>
-          <w:lang w:eastAsia="pl-PL"/>
-        </w:rPr>
-        <w:tab/>
-      </w:r>
-      <w:r>
-        <w:rPr>
-          <w:rFonts w:ascii="Arial" w:eastAsia="Times New Roman" w:hAnsi="Arial" w:cs="Arial"/>
-          <w:sz w:val="20"/>
-          <w:szCs w:val="20"/>
-          <w:lang w:eastAsia="pl-PL"/>
-        </w:rPr>
-        <w:tab/>
-      </w:r>
-      <w:r>
-        <w:rPr>
-          <w:rFonts w:ascii="Arial" w:eastAsia="Times New Roman" w:hAnsi="Arial" w:cs="Arial"/>
-          <w:sz w:val="20"/>
-          <w:szCs w:val="20"/>
-          <w:lang w:eastAsia="pl-PL"/>
-        </w:rPr>
-        <w:tab/>
-      </w:r>
-      <w:r>
-        <w:rPr>
-          <w:rFonts w:ascii="Arial" w:eastAsia="Times New Roman" w:hAnsi="Arial" w:cs="Arial"/>
-          <w:sz w:val="20"/>
-          <w:szCs w:val="20"/>
-          <w:lang w:eastAsia="pl-PL"/>
-        </w:rPr>
-        <w:tab/>
-      </w:r>
-      <w:r>
-        <w:rPr>
-          <w:rFonts w:ascii="Arial" w:eastAsia="Times New Roman" w:hAnsi="Arial" w:cs="Arial"/>
-          <w:sz w:val="20"/>
-          <w:szCs w:val="20"/>
-          <w:lang w:eastAsia="pl-PL"/>
-        </w:rPr>
-        <w:tab/>
-      </w:r>
-      <w:r>
-        <w:rPr>
-          <w:rFonts w:ascii="Arial" w:eastAsia="Times New Roman" w:hAnsi="Arial" w:cs="Arial"/>
-          <w:sz w:val="20"/>
-          <w:szCs w:val="20"/>
-          <w:lang w:eastAsia="pl-PL"/>
-        </w:rPr>
-        <w:tab/>
-      </w:r>
-      <w:r>
-        <w:rPr>
-          <w:rFonts w:ascii="Arial" w:eastAsia="Times New Roman" w:hAnsi="Arial" w:cs="Arial"/>
-          <w:sz w:val="20"/>
-          <w:szCs w:val="20"/>
-          <w:lang w:eastAsia="pl-PL"/>
-        </w:rPr>
-        <w:tab/>
-      </w:r>
-      <w:r>
-        <w:rPr>
-          <w:rFonts w:ascii="Arial" w:eastAsia="Times New Roman" w:hAnsi="Arial" w:cs="Arial"/>
-          <w:sz w:val="20"/>
-          <w:szCs w:val="20"/>
-          <w:lang w:eastAsia="pl-PL"/>
-        </w:rPr>
-        <w:tab/>
-      </w:r>
-      <w:r>
-        <w:rPr>
-          <w:rFonts w:ascii="Arial" w:eastAsia="Times New Roman" w:hAnsi="Arial" w:cs="Arial"/>
-          <w:sz w:val="20"/>
-          <w:szCs w:val="20"/>
-          <w:lang w:eastAsia="pl-PL"/>
-        </w:rPr>
-        <w:tab/>
-      </w:r>
-      <w:r>
-        <w:rPr>
-          <w:rFonts w:ascii="Arial" w:eastAsia="Times New Roman" w:hAnsi="Arial" w:cs="Arial"/>
-          <w:sz w:val="20"/>
-          <w:szCs w:val="20"/>
-          <w:lang w:eastAsia="pl-PL"/>
-        </w:rPr>
-        <w:tab/>
-      </w:r>
-      <w:r>
-        <w:rPr>
-          <w:rFonts w:ascii="Arial" w:eastAsia="Times New Roman" w:hAnsi="Arial" w:cs="Arial"/>
-          <w:sz w:val="20"/>
-          <w:szCs w:val="20"/>
-          <w:lang w:eastAsia="pl-PL"/>
-        </w:rPr>
-        <w:tab/>
-      </w:r>
-      <w:r>
-        <w:rPr>
-          <w:rFonts w:ascii="Arial" w:eastAsia="Times New Roman" w:hAnsi="Arial" w:cs="Arial"/>
-          <w:sz w:val="20"/>
-          <w:szCs w:val="20"/>
-          <w:lang w:eastAsia="pl-PL"/>
-        </w:rPr>
-        <w:tab/>
-      </w:r>
-      <w:r>
-        <w:rPr>
-          <w:rFonts w:ascii="Arial" w:eastAsia="Times New Roman" w:hAnsi="Arial" w:cs="Arial"/>
-          <w:sz w:val="20"/>
-          <w:szCs w:val="20"/>
-          <w:lang w:eastAsia="pl-PL"/>
-        </w:rPr>
-        <w:tab/>
-      </w:r>
-    </w:p>
-    <w:p/>
     <w:sectPr>
+      <w:headerReference w:type="even" r:id="rId6"/>
+      <w:headerReference w:type="default" r:id="rId7"/>
+      <w:footerReference w:type="even" r:id="rId8"/>
+      <w:footerReference w:type="default" r:id="rId9"/>
+      <w:headerReference w:type="first" r:id="rId10"/>
+      <w:footerReference w:type="first" r:id="rId11"/>
       <w:pgSz w:w="16838" w:h="11906" w:orient="landscape"/>
-      <w:pgMar w:top="720" w:right="720" w:bottom="720" w:left="284" w:header="709" w:footer="709" w:gutter="0"/>
+      <w:pgMar w:top="720" w:right="720" w:bottom="720" w:left="284" w:header="426" w:footer="0" w:gutter="0"/>
       <w:cols w:num="2" w:space="709"/>
       <w:docGrid w:linePitch="360"/>
     </w:sectPr>
   </w:body>
 </w:document>
+</file>
+
+<file path=word/endnotes.xml><?xml version="1.0" encoding="utf-8"?>
+<w:endnotes xmlns:wpc="http://schemas.microsoft.com/office/word/2010/wordprocessingCanvas" xmlns:cx="http://schemas.microsoft.com/office/drawing/2014/chartex" xmlns:cx1="http://schemas.microsoft.com/office/drawing/2015/9/8/chartex" xmlns:cx2="http://schemas.microsoft.com/office/drawing/2015/10/21/chartex" xmlns:cx3="http://schemas.microsoft.com/office/drawing/2016/5/9/chartex" xmlns:cx4="http://schemas.microsoft.com/office/drawing/2016/5/10/chartex" xmlns:cx5="http://schemas.microsoft.com/office/drawing/2016/5/11/chartex" xmlns:cx6="http://schemas.microsoft.com/office/drawing/2016/5/12/chartex" xmlns:cx7="http://schemas.microsoft.com/office/drawing/2016/5/13/chartex" xmlns:cx8="http://schemas.microsoft.com/office/drawing/2016/5/14/chartex" xmlns:mc="http://schemas.openxmlformats.org/markup-compatibility/2006" xmlns:aink="http://schemas.microsoft.com/office/drawing/2016/ink" xmlns:am3d="http://schemas.microsoft.com/office/drawing/2017/model3d" xmlns:o="urn:schemas-microsoft-com:office:office" xmlns:r="http://schemas.openxmlformats.org/officeDocument/2006/relationships" xmlns:m="http://schemas.openxmlformats.org/officeDocument/2006/math" xmlns:v="urn:schemas-microsoft-com:vml" xmlns:wp14="http://schemas.microsoft.com/office/word/2010/wordprocessingDrawing" xmlns:wp="http://schemas.openxmlformats.org/drawingml/2006/wordprocessingDrawing" xmlns:w10="urn:schemas-microsoft-com:office:word" xmlns:w="http://schemas.openxmlformats.org/wordprocessingml/2006/main" xmlns:w14="http://schemas.microsoft.com/office/word/2010/wordml" xmlns:w15="http://schemas.microsoft.com/office/word/2012/wordml" xmlns:w16cex="http://schemas.microsoft.com/office/word/2018/wordml/cex" xmlns:w16cid="http://schemas.microsoft.com/office/word/2016/wordml/cid" xmlns:w16="http://schemas.microsoft.com/office/word/2018/wordml" xmlns:w16sdtdh="http://schemas.microsoft.com/office/word/2020/wordml/sdtdatahash" xmlns:w16se="http://schemas.microsoft.com/office/word/2015/wordml/symex" xmlns:wpg="http://schemas.microsoft.com/office/word/2010/wordprocessingGroup" xmlns:wpi="http://schemas.microsoft.com/office/word/2010/wordprocessingInk" xmlns:wne="http://schemas.microsoft.com/office/word/2006/wordml" xmlns:wps="http://schemas.microsoft.com/office/word/2010/wordprocessingShape" mc:Ignorable="w14 w15 w16se w16cid w16 w16cex w16sdtdh wp14">
+  <w:endnote w:type="separator" w:id="-1">
+    <w:p>
+      <w:pPr>
+        <w:spacing w:after="0" w:line="240" w:lineRule="auto"/>
+      </w:pPr>
+      <w:r>
+        <w:separator/>
+      </w:r>
+    </w:p>
+  </w:endnote>
+  <w:endnote w:type="continuationSeparator" w:id="0">
+    <w:p>
+      <w:pPr>
+        <w:spacing w:after="0" w:line="240" w:lineRule="auto"/>
+      </w:pPr>
+      <w:r>
+        <w:continuationSeparator/>
+      </w:r>
+    </w:p>
+  </w:endnote>
+</w:endnotes>
+</file>
+
+<file path=word/footer1.xml><?xml version="1.0" encoding="utf-8"?>
+<w:ftr xmlns:wpc="http://schemas.microsoft.com/office/word/2010/wordprocessingCanvas" xmlns:cx="http://schemas.microsoft.com/office/drawing/2014/chartex" xmlns:cx1="http://schemas.microsoft.com/office/drawing/2015/9/8/chartex" xmlns:cx2="http://schemas.microsoft.com/office/drawing/2015/10/21/chartex" xmlns:cx3="http://schemas.microsoft.com/office/drawing/2016/5/9/chartex" xmlns:cx4="http://schemas.microsoft.com/office/drawing/2016/5/10/chartex" xmlns:cx5="http://schemas.microsoft.com/office/drawing/2016/5/11/chartex" xmlns:cx6="http://schemas.microsoft.com/office/drawing/2016/5/12/chartex" xmlns:cx7="http://schemas.microsoft.com/office/drawing/2016/5/13/chartex" xmlns:cx8="http://schemas.microsoft.com/office/drawing/2016/5/14/chartex" xmlns:mc="http://schemas.openxmlformats.org/markup-compatibility/2006" xmlns:aink="http://schemas.microsoft.com/office/drawing/2016/ink" xmlns:am3d="http://schemas.microsoft.com/office/drawing/2017/model3d" xmlns:o="urn:schemas-microsoft-com:office:office" xmlns:r="http://schemas.openxmlformats.org/officeDocument/2006/relationships" xmlns:m="http://schemas.openxmlformats.org/officeDocument/2006/math" xmlns:v="urn:schemas-microsoft-com:vml" xmlns:wp14="http://schemas.microsoft.com/office/word/2010/wordprocessingDrawing" xmlns:wp="http://schemas.openxmlformats.org/drawingml/2006/wordprocessingDrawing" xmlns:w10="urn:schemas-microsoft-com:office:word" xmlns:w="http://schemas.openxmlformats.org/wordprocessingml/2006/main" xmlns:w14="http://schemas.microsoft.com/office/word/2010/wordml" xmlns:w15="http://schemas.microsoft.com/office/word/2012/wordml" xmlns:w16cex="http://schemas.microsoft.com/office/word/2018/wordml/cex" xmlns:w16cid="http://schemas.microsoft.com/office/word/2016/wordml/cid" xmlns:w16="http://schemas.microsoft.com/office/word/2018/wordml" xmlns:w16sdtdh="http://schemas.microsoft.com/office/word/2020/wordml/sdtdatahash" xmlns:w16se="http://schemas.microsoft.com/office/word/2015/wordml/symex" xmlns:wpg="http://schemas.microsoft.com/office/word/2010/wordprocessingGroup" xmlns:wpi="http://schemas.microsoft.com/office/word/2010/wordprocessingInk" xmlns:wne="http://schemas.microsoft.com/office/word/2006/wordml" xmlns:wps="http://schemas.microsoft.com/office/word/2010/wordprocessingShape" mc:Ignorable="w14 w15 w16se w16cid w16 w16cex w16sdtdh wp14">
+  <w:p>
+    <w:pPr>
+      <w:pStyle w:val="Stopka"/>
+    </w:pPr>
+  </w:p>
+</w:ftr>
+</file>
+
+<file path=word/footer2.xml><?xml version="1.0" encoding="utf-8"?>
+<w:ftr xmlns:wpc="http://schemas.microsoft.com/office/word/2010/wordprocessingCanvas" xmlns:cx="http://schemas.microsoft.com/office/drawing/2014/chartex" xmlns:cx1="http://schemas.microsoft.com/office/drawing/2015/9/8/chartex" xmlns:cx2="http://schemas.microsoft.com/office/drawing/2015/10/21/chartex" xmlns:cx3="http://schemas.microsoft.com/office/drawing/2016/5/9/chartex" xmlns:cx4="http://schemas.microsoft.com/office/drawing/2016/5/10/chartex" xmlns:cx5="http://schemas.microsoft.com/office/drawing/2016/5/11/chartex" xmlns:cx6="http://schemas.microsoft.com/office/drawing/2016/5/12/chartex" xmlns:cx7="http://schemas.microsoft.com/office/drawing/2016/5/13/chartex" xmlns:cx8="http://schemas.microsoft.com/office/drawing/2016/5/14/chartex" xmlns:mc="http://schemas.openxmlformats.org/markup-compatibility/2006" xmlns:aink="http://schemas.microsoft.com/office/drawing/2016/ink" xmlns:am3d="http://schemas.microsoft.com/office/drawing/2017/model3d" xmlns:o="urn:schemas-microsoft-com:office:office" xmlns:r="http://schemas.openxmlformats.org/officeDocument/2006/relationships" xmlns:m="http://schemas.openxmlformats.org/officeDocument/2006/math" xmlns:v="urn:schemas-microsoft-com:vml" xmlns:wp14="http://schemas.microsoft.com/office/word/2010/wordprocessingDrawing" xmlns:wp="http://schemas.openxmlformats.org/drawingml/2006/wordprocessingDrawing" xmlns:w10="urn:schemas-microsoft-com:office:word" xmlns:w="http://schemas.openxmlformats.org/wordprocessingml/2006/main" xmlns:w14="http://schemas.microsoft.com/office/word/2010/wordml" xmlns:w15="http://schemas.microsoft.com/office/word/2012/wordml" xmlns:w16cex="http://schemas.microsoft.com/office/word/2018/wordml/cex" xmlns:w16cid="http://schemas.microsoft.com/office/word/2016/wordml/cid" xmlns:w16="http://schemas.microsoft.com/office/word/2018/wordml" xmlns:w16sdtdh="http://schemas.microsoft.com/office/word/2020/wordml/sdtdatahash" xmlns:w16se="http://schemas.microsoft.com/office/word/2015/wordml/symex" xmlns:wpg="http://schemas.microsoft.com/office/word/2010/wordprocessingGroup" xmlns:wpi="http://schemas.microsoft.com/office/word/2010/wordprocessingInk" xmlns:wne="http://schemas.microsoft.com/office/word/2006/wordml" xmlns:wps="http://schemas.microsoft.com/office/word/2010/wordprocessingShape" mc:Ignorable="w14 w15 w16se w16cid w16 w16cex w16sdtdh wp14">
+  <w:p>
+    <w:pPr>
+      <w:pStyle w:val="Stopka"/>
+    </w:pPr>
+  </w:p>
+</w:ftr>
+</file>
+
+<file path=word/footer3.xml><?xml version="1.0" encoding="utf-8"?>
+<w:ftr xmlns:wpc="http://schemas.microsoft.com/office/word/2010/wordprocessingCanvas" xmlns:cx="http://schemas.microsoft.com/office/drawing/2014/chartex" xmlns:cx1="http://schemas.microsoft.com/office/drawing/2015/9/8/chartex" xmlns:cx2="http://schemas.microsoft.com/office/drawing/2015/10/21/chartex" xmlns:cx3="http://schemas.microsoft.com/office/drawing/2016/5/9/chartex" xmlns:cx4="http://schemas.microsoft.com/office/drawing/2016/5/10/chartex" xmlns:cx5="http://schemas.microsoft.com/office/drawing/2016/5/11/chartex" xmlns:cx6="http://schemas.microsoft.com/office/drawing/2016/5/12/chartex" xmlns:cx7="http://schemas.microsoft.com/office/drawing/2016/5/13/chartex" xmlns:cx8="http://schemas.microsoft.com/office/drawing/2016/5/14/chartex" xmlns:mc="http://schemas.openxmlformats.org/markup-compatibility/2006" xmlns:aink="http://schemas.microsoft.com/office/drawing/2016/ink" xmlns:am3d="http://schemas.microsoft.com/office/drawing/2017/model3d" xmlns:o="urn:schemas-microsoft-com:office:office" xmlns:r="http://schemas.openxmlformats.org/officeDocument/2006/relationships" xmlns:m="http://schemas.openxmlformats.org/officeDocument/2006/math" xmlns:v="urn:schemas-microsoft-com:vml" xmlns:wp14="http://schemas.microsoft.com/office/word/2010/wordprocessingDrawing" xmlns:wp="http://schemas.openxmlformats.org/drawingml/2006/wordprocessingDrawing" xmlns:w10="urn:schemas-microsoft-com:office:word" xmlns:w="http://schemas.openxmlformats.org/wordprocessingml/2006/main" xmlns:w14="http://schemas.microsoft.com/office/word/2010/wordml" xmlns:w15="http://schemas.microsoft.com/office/word/2012/wordml" xmlns:w16cex="http://schemas.microsoft.com/office/word/2018/wordml/cex" xmlns:w16cid="http://schemas.microsoft.com/office/word/2016/wordml/cid" xmlns:w16="http://schemas.microsoft.com/office/word/2018/wordml" xmlns:w16sdtdh="http://schemas.microsoft.com/office/word/2020/wordml/sdtdatahash" xmlns:w16se="http://schemas.microsoft.com/office/word/2015/wordml/symex" xmlns:wpg="http://schemas.microsoft.com/office/word/2010/wordprocessingGroup" xmlns:wpi="http://schemas.microsoft.com/office/word/2010/wordprocessingInk" xmlns:wne="http://schemas.microsoft.com/office/word/2006/wordml" xmlns:wps="http://schemas.microsoft.com/office/word/2010/wordprocessingShape" mc:Ignorable="w14 w15 w16se w16cid w16 w16cex w16sdtdh wp14">
+  <w:p>
+    <w:pPr>
+      <w:pStyle w:val="Stopka"/>
+    </w:pPr>
+  </w:p>
+</w:ftr>
+</file>
+
+<file path=word/footnotes.xml><?xml version="1.0" encoding="utf-8"?>
+<w:footnotes xmlns:wpc="http://schemas.microsoft.com/office/word/2010/wordprocessingCanvas" xmlns:cx="http://schemas.microsoft.com/office/drawing/2014/chartex" xmlns:cx1="http://schemas.microsoft.com/office/drawing/2015/9/8/chartex" xmlns:cx2="http://schemas.microsoft.com/office/drawing/2015/10/21/chartex" xmlns:cx3="http://schemas.microsoft.com/office/drawing/2016/5/9/chartex" xmlns:cx4="http://schemas.microsoft.com/office/drawing/2016/5/10/chartex" xmlns:cx5="http://schemas.microsoft.com/office/drawing/2016/5/11/chartex" xmlns:cx6="http://schemas.microsoft.com/office/drawing/2016/5/12/chartex" xmlns:cx7="http://schemas.microsoft.com/office/drawing/2016/5/13/chartex" xmlns:cx8="http://schemas.microsoft.com/office/drawing/2016/5/14/chartex" xmlns:mc="http://schemas.openxmlformats.org/markup-compatibility/2006" xmlns:aink="http://schemas.microsoft.com/office/drawing/2016/ink" xmlns:am3d="http://schemas.microsoft.com/office/drawing/2017/model3d" xmlns:o="urn:schemas-microsoft-com:office:office" xmlns:r="http://schemas.openxmlformats.org/officeDocument/2006/relationships" xmlns:m="http://schemas.openxmlformats.org/officeDocument/2006/math" xmlns:v="urn:schemas-microsoft-com:vml" xmlns:wp14="http://schemas.microsoft.com/office/word/2010/wordprocessingDrawing" xmlns:wp="http://schemas.openxmlformats.org/drawingml/2006/wordprocessingDrawing" xmlns:w10="urn:schemas-microsoft-com:office:word" xmlns:w="http://schemas.openxmlformats.org/wordprocessingml/2006/main" xmlns:w14="http://schemas.microsoft.com/office/word/2010/wordml" xmlns:w15="http://schemas.microsoft.com/office/word/2012/wordml" xmlns:w16cex="http://schemas.microsoft.com/office/word/2018/wordml/cex" xmlns:w16cid="http://schemas.microsoft.com/office/word/2016/wordml/cid" xmlns:w16="http://schemas.microsoft.com/office/word/2018/wordml" xmlns:w16sdtdh="http://schemas.microsoft.com/office/word/2020/wordml/sdtdatahash" xmlns:w16se="http://schemas.microsoft.com/office/word/2015/wordml/symex" xmlns:wpg="http://schemas.microsoft.com/office/word/2010/wordprocessingGroup" xmlns:wpi="http://schemas.microsoft.com/office/word/2010/wordprocessingInk" xmlns:wne="http://schemas.microsoft.com/office/word/2006/wordml" xmlns:wps="http://schemas.microsoft.com/office/word/2010/wordprocessingShape" mc:Ignorable="w14 w15 w16se w16cid w16 w16cex w16sdtdh wp14">
+  <w:footnote w:type="separator" w:id="-1">
+    <w:p>
+      <w:pPr>
+        <w:spacing w:after="0" w:line="240" w:lineRule="auto"/>
+      </w:pPr>
+      <w:r>
+        <w:separator/>
+      </w:r>
+    </w:p>
+  </w:footnote>
+  <w:footnote w:type="continuationSeparator" w:id="0">
+    <w:p>
+      <w:pPr>
+        <w:spacing w:after="0" w:line="240" w:lineRule="auto"/>
+      </w:pPr>
+      <w:r>
+        <w:continuationSeparator/>
+      </w:r>
+    </w:p>
+  </w:footnote>
+</w:footnotes>
+</file>
+
+<file path=word/header1.xml><?xml version="1.0" encoding="utf-8"?>
+<w:hdr xmlns:wpc="http://schemas.microsoft.com/office/word/2010/wordprocessingCanvas" xmlns:cx="http://schemas.microsoft.com/office/drawing/2014/chartex" xmlns:cx1="http://schemas.microsoft.com/office/drawing/2015/9/8/chartex" xmlns:cx2="http://schemas.microsoft.com/office/drawing/2015/10/21/chartex" xmlns:cx3="http://schemas.microsoft.com/office/drawing/2016/5/9/chartex" xmlns:cx4="http://schemas.microsoft.com/office/drawing/2016/5/10/chartex" xmlns:cx5="http://schemas.microsoft.com/office/drawing/2016/5/11/chartex" xmlns:cx6="http://schemas.microsoft.com/office/drawing/2016/5/12/chartex" xmlns:cx7="http://schemas.microsoft.com/office/drawing/2016/5/13/chartex" xmlns:cx8="http://schemas.microsoft.com/office/drawing/2016/5/14/chartex" xmlns:mc="http://schemas.openxmlformats.org/markup-compatibility/2006" xmlns:aink="http://schemas.microsoft.com/office/drawing/2016/ink" xmlns:am3d="http://schemas.microsoft.com/office/drawing/2017/model3d" xmlns:o="urn:schemas-microsoft-com:office:office" xmlns:r="http://schemas.openxmlformats.org/officeDocument/2006/relationships" xmlns:m="http://schemas.openxmlformats.org/officeDocument/2006/math" xmlns:v="urn:schemas-microsoft-com:vml" xmlns:wp14="http://schemas.microsoft.com/office/word/2010/wordprocessingDrawing" xmlns:wp="http://schemas.openxmlformats.org/drawingml/2006/wordprocessingDrawing" xmlns:w10="urn:schemas-microsoft-com:office:word" xmlns:w="http://schemas.openxmlformats.org/wordprocessingml/2006/main" xmlns:w14="http://schemas.microsoft.com/office/word/2010/wordml" xmlns:w15="http://schemas.microsoft.com/office/word/2012/wordml" xmlns:w16cex="http://schemas.microsoft.com/office/word/2018/wordml/cex" xmlns:w16cid="http://schemas.microsoft.com/office/word/2016/wordml/cid" xmlns:w16="http://schemas.microsoft.com/office/word/2018/wordml" xmlns:w16sdtdh="http://schemas.microsoft.com/office/word/2020/wordml/sdtdatahash" xmlns:w16se="http://schemas.microsoft.com/office/word/2015/wordml/symex" xmlns:wpg="http://schemas.microsoft.com/office/word/2010/wordprocessingGroup" xmlns:wpi="http://schemas.microsoft.com/office/word/2010/wordprocessingInk" xmlns:wne="http://schemas.microsoft.com/office/word/2006/wordml" xmlns:wps="http://schemas.microsoft.com/office/word/2010/wordprocessingShape" mc:Ignorable="w14 w15 w16se w16cid w16 w16cex w16sdtdh wp14">
+  <w:p>
+    <w:pPr>
+      <w:pStyle w:val="Nagwek"/>
+    </w:pPr>
+  </w:p>
+</w:hdr>
+</file>
+
+<file path=word/header2.xml><?xml version="1.0" encoding="utf-8"?>
+<w:hdr xmlns:wpc="http://schemas.microsoft.com/office/word/2010/wordprocessingCanvas" xmlns:cx="http://schemas.microsoft.com/office/drawing/2014/chartex" xmlns:cx1="http://schemas.microsoft.com/office/drawing/2015/9/8/chartex" xmlns:cx2="http://schemas.microsoft.com/office/drawing/2015/10/21/chartex" xmlns:cx3="http://schemas.microsoft.com/office/drawing/2016/5/9/chartex" xmlns:cx4="http://schemas.microsoft.com/office/drawing/2016/5/10/chartex" xmlns:cx5="http://schemas.microsoft.com/office/drawing/2016/5/11/chartex" xmlns:cx6="http://schemas.microsoft.com/office/drawing/2016/5/12/chartex" xmlns:cx7="http://schemas.microsoft.com/office/drawing/2016/5/13/chartex" xmlns:cx8="http://schemas.microsoft.com/office/drawing/2016/5/14/chartex" xmlns:mc="http://schemas.openxmlformats.org/markup-compatibility/2006" xmlns:aink="http://schemas.microsoft.com/office/drawing/2016/ink" xmlns:am3d="http://schemas.microsoft.com/office/drawing/2017/model3d" xmlns:o="urn:schemas-microsoft-com:office:office" xmlns:r="http://schemas.openxmlformats.org/officeDocument/2006/relationships" xmlns:m="http://schemas.openxmlformats.org/officeDocument/2006/math" xmlns:v="urn:schemas-microsoft-com:vml" xmlns:wp14="http://schemas.microsoft.com/office/word/2010/wordprocessingDrawing" xmlns:wp="http://schemas.openxmlformats.org/drawingml/2006/wordprocessingDrawing" xmlns:w10="urn:schemas-microsoft-com:office:word" xmlns:w="http://schemas.openxmlformats.org/wordprocessingml/2006/main" xmlns:w14="http://schemas.microsoft.com/office/word/2010/wordml" xmlns:w15="http://schemas.microsoft.com/office/word/2012/wordml" xmlns:w16cex="http://schemas.microsoft.com/office/word/2018/wordml/cex" xmlns:w16cid="http://schemas.microsoft.com/office/word/2016/wordml/cid" xmlns:w16="http://schemas.microsoft.com/office/word/2018/wordml" xmlns:w16sdtdh="http://schemas.microsoft.com/office/word/2020/wordml/sdtdatahash" xmlns:w16se="http://schemas.microsoft.com/office/word/2015/wordml/symex" xmlns:wpg="http://schemas.microsoft.com/office/word/2010/wordprocessingGroup" xmlns:wpi="http://schemas.microsoft.com/office/word/2010/wordprocessingInk" xmlns:wne="http://schemas.microsoft.com/office/word/2006/wordml" xmlns:wps="http://schemas.microsoft.com/office/word/2010/wordprocessingShape" mc:Ignorable="w14 w15 w16se w16cid w16 w16cex w16sdtdh wp14">
+  <w:p>
+    <w:pPr>
+      <w:tabs>
+        <w:tab w:val="center" w:pos="4536"/>
+        <w:tab w:val="right" w:pos="9072"/>
+      </w:tabs>
+      <w:spacing w:after="0" w:line="240" w:lineRule="auto"/>
+      <w:jc w:val="right"/>
+      <w:rPr>
+        <w:rFonts w:ascii="Times New Roman" w:eastAsia="Times New Roman" w:hAnsi="Times New Roman" w:cs="Times New Roman"/>
+        <w:sz w:val="24"/>
+        <w:szCs w:val="24"/>
+        <w:lang w:eastAsia="pl-PL"/>
+      </w:rPr>
+    </w:pPr>
+    <w:r>
+      <w:rPr>
+        <w:rFonts w:ascii="Times New Roman" w:eastAsia="Times New Roman" w:hAnsi="Times New Roman" w:cs="Times New Roman"/>
+        <w:sz w:val="24"/>
+        <w:szCs w:val="24"/>
+        <w:lang w:eastAsia="pl-PL"/>
+      </w:rPr>
+      <w:t>Załącznik nr 1</w:t>
+    </w:r>
+  </w:p>
+</w:hdr>
+</file>
+
+<file path=word/header3.xml><?xml version="1.0" encoding="utf-8"?>
+<w:hdr xmlns:wpc="http://schemas.microsoft.com/office/word/2010/wordprocessingCanvas" xmlns:cx="http://schemas.microsoft.com/office/drawing/2014/chartex" xmlns:cx1="http://schemas.microsoft.com/office/drawing/2015/9/8/chartex" xmlns:cx2="http://schemas.microsoft.com/office/drawing/2015/10/21/chartex" xmlns:cx3="http://schemas.microsoft.com/office/drawing/2016/5/9/chartex" xmlns:cx4="http://schemas.microsoft.com/office/drawing/2016/5/10/chartex" xmlns:cx5="http://schemas.microsoft.com/office/drawing/2016/5/11/chartex" xmlns:cx6="http://schemas.microsoft.com/office/drawing/2016/5/12/chartex" xmlns:cx7="http://schemas.microsoft.com/office/drawing/2016/5/13/chartex" xmlns:cx8="http://schemas.microsoft.com/office/drawing/2016/5/14/chartex" xmlns:mc="http://schemas.openxmlformats.org/markup-compatibility/2006" xmlns:aink="http://schemas.microsoft.com/office/drawing/2016/ink" xmlns:am3d="http://schemas.microsoft.com/office/drawing/2017/model3d" xmlns:o="urn:schemas-microsoft-com:office:office" xmlns:r="http://schemas.openxmlformats.org/officeDocument/2006/relationships" xmlns:m="http://schemas.openxmlformats.org/officeDocument/2006/math" xmlns:v="urn:schemas-microsoft-com:vml" xmlns:wp14="http://schemas.microsoft.com/office/word/2010/wordprocessingDrawing" xmlns:wp="http://schemas.openxmlformats.org/drawingml/2006/wordprocessingDrawing" xmlns:w10="urn:schemas-microsoft-com:office:word" xmlns:w="http://schemas.openxmlformats.org/wordprocessingml/2006/main" xmlns:w14="http://schemas.microsoft.com/office/word/2010/wordml" xmlns:w15="http://schemas.microsoft.com/office/word/2012/wordml" xmlns:w16cex="http://schemas.microsoft.com/office/word/2018/wordml/cex" xmlns:w16cid="http://schemas.microsoft.com/office/word/2016/wordml/cid" xmlns:w16="http://schemas.microsoft.com/office/word/2018/wordml" xmlns:w16sdtdh="http://schemas.microsoft.com/office/word/2020/wordml/sdtdatahash" xmlns:w16se="http://schemas.microsoft.com/office/word/2015/wordml/symex" xmlns:wpg="http://schemas.microsoft.com/office/word/2010/wordprocessingGroup" xmlns:wpi="http://schemas.microsoft.com/office/word/2010/wordprocessingInk" xmlns:wne="http://schemas.microsoft.com/office/word/2006/wordml" xmlns:wps="http://schemas.microsoft.com/office/word/2010/wordprocessingShape" mc:Ignorable="w14 w15 w16se w16cid w16 w16cex w16sdtdh wp14">
+  <w:p>
+    <w:pPr>
+      <w:pStyle w:val="Nagwek"/>
+    </w:pPr>
+  </w:p>
+</w:hdr>
 </file>
 
 <file path=word/styles.xml><?xml version="1.0" encoding="utf-8"?>
@@ -1810,6 +1779,69 @@
     <w:semiHidden/>
     <w:unhideWhenUsed/>
   </w:style>
+  <w:style w:type="table" w:styleId="Tabela-Siatka">
+    <w:name w:val="Table Grid"/>
+    <w:basedOn w:val="Standardowy"/>
+    <w:uiPriority w:val="39"/>
+    <w:rsid w:val="004836B9"/>
+    <w:pPr>
+      <w:spacing w:after="0" w:line="240" w:lineRule="auto"/>
+    </w:pPr>
+    <w:tblPr>
+      <w:tblBorders>
+        <w:top w:val="single" w:sz="4" w:space="0" w:color="auto"/>
+        <w:left w:val="single" w:sz="4" w:space="0" w:color="auto"/>
+        <w:bottom w:val="single" w:sz="4" w:space="0" w:color="auto"/>
+        <w:right w:val="single" w:sz="4" w:space="0" w:color="auto"/>
+        <w:insideH w:val="single" w:sz="4" w:space="0" w:color="auto"/>
+        <w:insideV w:val="single" w:sz="4" w:space="0" w:color="auto"/>
+      </w:tblBorders>
+    </w:tblPr>
+  </w:style>
+  <w:style w:type="paragraph" w:styleId="Nagwek">
+    <w:name w:val="header"/>
+    <w:basedOn w:val="Normalny"/>
+    <w:link w:val="NagwekZnak"/>
+    <w:uiPriority w:val="99"/>
+    <w:unhideWhenUsed/>
+    <w:rsid w:val="00581BF1"/>
+    <w:pPr>
+      <w:tabs>
+        <w:tab w:val="center" w:pos="4536"/>
+        <w:tab w:val="right" w:pos="9072"/>
+      </w:tabs>
+      <w:spacing w:after="0" w:line="240" w:lineRule="auto"/>
+    </w:pPr>
+  </w:style>
+  <w:style w:type="character" w:customStyle="1" w:styleId="NagwekZnak">
+    <w:name w:val="Nagłówek Znak"/>
+    <w:basedOn w:val="Domylnaczcionkaakapitu"/>
+    <w:link w:val="Nagwek"/>
+    <w:uiPriority w:val="99"/>
+    <w:rsid w:val="00581BF1"/>
+  </w:style>
+  <w:style w:type="paragraph" w:styleId="Stopka">
+    <w:name w:val="footer"/>
+    <w:basedOn w:val="Normalny"/>
+    <w:link w:val="StopkaZnak"/>
+    <w:uiPriority w:val="99"/>
+    <w:unhideWhenUsed/>
+    <w:rsid w:val="00581BF1"/>
+    <w:pPr>
+      <w:tabs>
+        <w:tab w:val="center" w:pos="4536"/>
+        <w:tab w:val="right" w:pos="9072"/>
+      </w:tabs>
+      <w:spacing w:after="0" w:line="240" w:lineRule="auto"/>
+    </w:pPr>
+  </w:style>
+  <w:style w:type="character" w:customStyle="1" w:styleId="StopkaZnak">
+    <w:name w:val="Stopka Znak"/>
+    <w:basedOn w:val="Domylnaczcionkaakapitu"/>
+    <w:link w:val="Stopka"/>
+    <w:uiPriority w:val="99"/>
+    <w:rsid w:val="00581BF1"/>
+  </w:style>
 </w:styles>
 </file>
 

--- a/generator/other_documents/sample_hdk.docx
+++ b/generator/other_documents/sample_hdk.docx
@@ -622,7 +622,7 @@
           <w:szCs w:val="24"/>
           <w:lang w:eastAsia="pl-PL"/>
         </w:rPr>
-        <w:t xml:space="preserve">. {{ </w:t>
+        <w:t xml:space="preserve"> {{ </w:t>
       </w:r>
       <w:proofErr w:type="spellStart"/>
       <w:r>

--- a/generator/other_documents/sample_hdk.docx
+++ b/generator/other_documents/sample_hdk.docx
@@ -27,6 +27,7 @@
           </w:tcPr>
           <w:p>
             <w:pPr>
+              <w:ind w:left="462"/>
               <w:rPr>
                 <w:rFonts w:ascii="Arial" w:hAnsi="Arial" w:cs="Arial"/>
                 <w:sz w:val="20"/>
@@ -122,6 +123,7 @@
           </w:p>
           <w:p>
             <w:pPr>
+              <w:ind w:left="462"/>
               <w:rPr>
                 <w:rFonts w:ascii="Arial" w:eastAsia="Times New Roman" w:hAnsi="Arial" w:cs="Arial"/>
                 <w:sz w:val="18"/>
@@ -161,6 +163,7 @@
           </w:p>
           <w:p>
             <w:pPr>
+              <w:ind w:left="462"/>
               <w:rPr>
                 <w:rFonts w:ascii="Arial" w:eastAsia="Times New Roman" w:hAnsi="Arial" w:cs="Arial"/>
                 <w:sz w:val="18"/>

--- a/generator/other_documents/sample_hdk.docx
+++ b/generator/other_documents/sample_hdk.docx
@@ -1,6 +1,6 @@
 
 <file path=word/document.xml><?xml version="1.0" encoding="utf-8"?>
-<w:document xmlns:wpc="http://schemas.microsoft.com/office/word/2010/wordprocessingCanvas" xmlns:cx="http://schemas.microsoft.com/office/drawing/2014/chartex" xmlns:cx1="http://schemas.microsoft.com/office/drawing/2015/9/8/chartex" xmlns:cx2="http://schemas.microsoft.com/office/drawing/2015/10/21/chartex" xmlns:cx3="http://schemas.microsoft.com/office/drawing/2016/5/9/chartex" xmlns:cx4="http://schemas.microsoft.com/office/drawing/2016/5/10/chartex" xmlns:cx5="http://schemas.microsoft.com/office/drawing/2016/5/11/chartex" xmlns:cx6="http://schemas.microsoft.com/office/drawing/2016/5/12/chartex" xmlns:cx7="http://schemas.microsoft.com/office/drawing/2016/5/13/chartex" xmlns:cx8="http://schemas.microsoft.com/office/drawing/2016/5/14/chartex" xmlns:mc="http://schemas.openxmlformats.org/markup-compatibility/2006" xmlns:aink="http://schemas.microsoft.com/office/drawing/2016/ink" xmlns:am3d="http://schemas.microsoft.com/office/drawing/2017/model3d" xmlns:o="urn:schemas-microsoft-com:office:office" xmlns:r="http://schemas.openxmlformats.org/officeDocument/2006/relationships" xmlns:m="http://schemas.openxmlformats.org/officeDocument/2006/math" xmlns:v="urn:schemas-microsoft-com:vml" xmlns:wp14="http://schemas.microsoft.com/office/word/2010/wordprocessingDrawing" xmlns:wp="http://schemas.openxmlformats.org/drawingml/2006/wordprocessingDrawing" xmlns:w10="urn:schemas-microsoft-com:office:word" xmlns:w="http://schemas.openxmlformats.org/wordprocessingml/2006/main" xmlns:w14="http://schemas.microsoft.com/office/word/2010/wordml" xmlns:w15="http://schemas.microsoft.com/office/word/2012/wordml" xmlns:w16cex="http://schemas.microsoft.com/office/word/2018/wordml/cex" xmlns:w16cid="http://schemas.microsoft.com/office/word/2016/wordml/cid" xmlns:w16="http://schemas.microsoft.com/office/word/2018/wordml" xmlns:w16sdtdh="http://schemas.microsoft.com/office/word/2020/wordml/sdtdatahash" xmlns:w16se="http://schemas.microsoft.com/office/word/2015/wordml/symex" xmlns:wpg="http://schemas.microsoft.com/office/word/2010/wordprocessingGroup" xmlns:wpi="http://schemas.microsoft.com/office/word/2010/wordprocessingInk" xmlns:wne="http://schemas.microsoft.com/office/word/2006/wordml" xmlns:wps="http://schemas.microsoft.com/office/word/2010/wordprocessingShape" mc:Ignorable="w14 w15 w16se w16cid w16 w16cex w16sdtdh wp14">
+<w:document xmlns:wpc="http://schemas.microsoft.com/office/word/2010/wordprocessingCanvas" xmlns:cx="http://schemas.microsoft.com/office/drawing/2014/chartex" xmlns:cx1="http://schemas.microsoft.com/office/drawing/2015/9/8/chartex" xmlns:cx2="http://schemas.microsoft.com/office/drawing/2015/10/21/chartex" xmlns:cx3="http://schemas.microsoft.com/office/drawing/2016/5/9/chartex" xmlns:cx4="http://schemas.microsoft.com/office/drawing/2016/5/10/chartex" xmlns:cx5="http://schemas.microsoft.com/office/drawing/2016/5/11/chartex" xmlns:cx6="http://schemas.microsoft.com/office/drawing/2016/5/12/chartex" xmlns:cx7="http://schemas.microsoft.com/office/drawing/2016/5/13/chartex" xmlns:cx8="http://schemas.microsoft.com/office/drawing/2016/5/14/chartex" xmlns:mc="http://schemas.openxmlformats.org/markup-compatibility/2006" xmlns:aink="http://schemas.microsoft.com/office/drawing/2016/ink" xmlns:am3d="http://schemas.microsoft.com/office/drawing/2017/model3d" xmlns:o="urn:schemas-microsoft-com:office:office" xmlns:oel="http://schemas.microsoft.com/office/2019/extlst" xmlns:r="http://schemas.openxmlformats.org/officeDocument/2006/relationships" xmlns:m="http://schemas.openxmlformats.org/officeDocument/2006/math" xmlns:v="urn:schemas-microsoft-com:vml" xmlns:wp14="http://schemas.microsoft.com/office/word/2010/wordprocessingDrawing" xmlns:wp="http://schemas.openxmlformats.org/drawingml/2006/wordprocessingDrawing" xmlns:w10="urn:schemas-microsoft-com:office:word" xmlns:w="http://schemas.openxmlformats.org/wordprocessingml/2006/main" xmlns:w14="http://schemas.microsoft.com/office/word/2010/wordml" xmlns:w15="http://schemas.microsoft.com/office/word/2012/wordml" xmlns:w16cex="http://schemas.microsoft.com/office/word/2018/wordml/cex" xmlns:w16cid="http://schemas.microsoft.com/office/word/2016/wordml/cid" xmlns:w16="http://schemas.microsoft.com/office/word/2018/wordml" xmlns:w16sdtdh="http://schemas.microsoft.com/office/word/2020/wordml/sdtdatahash" xmlns:w16se="http://schemas.microsoft.com/office/word/2015/wordml/symex" xmlns:wpg="http://schemas.microsoft.com/office/word/2010/wordprocessingGroup" xmlns:wpi="http://schemas.microsoft.com/office/word/2010/wordprocessingInk" xmlns:wne="http://schemas.microsoft.com/office/word/2006/wordml" xmlns:wps="http://schemas.microsoft.com/office/word/2010/wordprocessingShape" mc:Ignorable="w14 w15 w16se w16cid w16 w16cex w16sdtdh wp14">
   <w:body>
     <w:tbl>
       <w:tblPr>
@@ -158,7 +158,7 @@
                 <w:szCs w:val="20"/>
                 <w:lang w:eastAsia="pl-PL"/>
               </w:rPr>
-              <w:t>/5kmp/2BS</w:t>
+              <w:t>/5kp/2BS</w:t>
             </w:r>
           </w:p>
           <w:p>
@@ -1227,7 +1227,7 @@
 </file>
 
 <file path=word/endnotes.xml><?xml version="1.0" encoding="utf-8"?>
-<w:endnotes xmlns:wpc="http://schemas.microsoft.com/office/word/2010/wordprocessingCanvas" xmlns:cx="http://schemas.microsoft.com/office/drawing/2014/chartex" xmlns:cx1="http://schemas.microsoft.com/office/drawing/2015/9/8/chartex" xmlns:cx2="http://schemas.microsoft.com/office/drawing/2015/10/21/chartex" xmlns:cx3="http://schemas.microsoft.com/office/drawing/2016/5/9/chartex" xmlns:cx4="http://schemas.microsoft.com/office/drawing/2016/5/10/chartex" xmlns:cx5="http://schemas.microsoft.com/office/drawing/2016/5/11/chartex" xmlns:cx6="http://schemas.microsoft.com/office/drawing/2016/5/12/chartex" xmlns:cx7="http://schemas.microsoft.com/office/drawing/2016/5/13/chartex" xmlns:cx8="http://schemas.microsoft.com/office/drawing/2016/5/14/chartex" xmlns:mc="http://schemas.openxmlformats.org/markup-compatibility/2006" xmlns:aink="http://schemas.microsoft.com/office/drawing/2016/ink" xmlns:am3d="http://schemas.microsoft.com/office/drawing/2017/model3d" xmlns:o="urn:schemas-microsoft-com:office:office" xmlns:r="http://schemas.openxmlformats.org/officeDocument/2006/relationships" xmlns:m="http://schemas.openxmlformats.org/officeDocument/2006/math" xmlns:v="urn:schemas-microsoft-com:vml" xmlns:wp14="http://schemas.microsoft.com/office/word/2010/wordprocessingDrawing" xmlns:wp="http://schemas.openxmlformats.org/drawingml/2006/wordprocessingDrawing" xmlns:w10="urn:schemas-microsoft-com:office:word" xmlns:w="http://schemas.openxmlformats.org/wordprocessingml/2006/main" xmlns:w14="http://schemas.microsoft.com/office/word/2010/wordml" xmlns:w15="http://schemas.microsoft.com/office/word/2012/wordml" xmlns:w16cex="http://schemas.microsoft.com/office/word/2018/wordml/cex" xmlns:w16cid="http://schemas.microsoft.com/office/word/2016/wordml/cid" xmlns:w16="http://schemas.microsoft.com/office/word/2018/wordml" xmlns:w16sdtdh="http://schemas.microsoft.com/office/word/2020/wordml/sdtdatahash" xmlns:w16se="http://schemas.microsoft.com/office/word/2015/wordml/symex" xmlns:wpg="http://schemas.microsoft.com/office/word/2010/wordprocessingGroup" xmlns:wpi="http://schemas.microsoft.com/office/word/2010/wordprocessingInk" xmlns:wne="http://schemas.microsoft.com/office/word/2006/wordml" xmlns:wps="http://schemas.microsoft.com/office/word/2010/wordprocessingShape" mc:Ignorable="w14 w15 w16se w16cid w16 w16cex w16sdtdh wp14">
+<w:endnotes xmlns:wpc="http://schemas.microsoft.com/office/word/2010/wordprocessingCanvas" xmlns:cx="http://schemas.microsoft.com/office/drawing/2014/chartex" xmlns:cx1="http://schemas.microsoft.com/office/drawing/2015/9/8/chartex" xmlns:cx2="http://schemas.microsoft.com/office/drawing/2015/10/21/chartex" xmlns:cx3="http://schemas.microsoft.com/office/drawing/2016/5/9/chartex" xmlns:cx4="http://schemas.microsoft.com/office/drawing/2016/5/10/chartex" xmlns:cx5="http://schemas.microsoft.com/office/drawing/2016/5/11/chartex" xmlns:cx6="http://schemas.microsoft.com/office/drawing/2016/5/12/chartex" xmlns:cx7="http://schemas.microsoft.com/office/drawing/2016/5/13/chartex" xmlns:cx8="http://schemas.microsoft.com/office/drawing/2016/5/14/chartex" xmlns:mc="http://schemas.openxmlformats.org/markup-compatibility/2006" xmlns:aink="http://schemas.microsoft.com/office/drawing/2016/ink" xmlns:am3d="http://schemas.microsoft.com/office/drawing/2017/model3d" xmlns:o="urn:schemas-microsoft-com:office:office" xmlns:oel="http://schemas.microsoft.com/office/2019/extlst" xmlns:r="http://schemas.openxmlformats.org/officeDocument/2006/relationships" xmlns:m="http://schemas.openxmlformats.org/officeDocument/2006/math" xmlns:v="urn:schemas-microsoft-com:vml" xmlns:wp14="http://schemas.microsoft.com/office/word/2010/wordprocessingDrawing" xmlns:wp="http://schemas.openxmlformats.org/drawingml/2006/wordprocessingDrawing" xmlns:w10="urn:schemas-microsoft-com:office:word" xmlns:w="http://schemas.openxmlformats.org/wordprocessingml/2006/main" xmlns:w14="http://schemas.microsoft.com/office/word/2010/wordml" xmlns:w15="http://schemas.microsoft.com/office/word/2012/wordml" xmlns:w16cex="http://schemas.microsoft.com/office/word/2018/wordml/cex" xmlns:w16cid="http://schemas.microsoft.com/office/word/2016/wordml/cid" xmlns:w16="http://schemas.microsoft.com/office/word/2018/wordml" xmlns:w16sdtdh="http://schemas.microsoft.com/office/word/2020/wordml/sdtdatahash" xmlns:w16se="http://schemas.microsoft.com/office/word/2015/wordml/symex" xmlns:wpg="http://schemas.microsoft.com/office/word/2010/wordprocessingGroup" xmlns:wpi="http://schemas.microsoft.com/office/word/2010/wordprocessingInk" xmlns:wne="http://schemas.microsoft.com/office/word/2006/wordml" xmlns:wps="http://schemas.microsoft.com/office/word/2010/wordprocessingShape" mc:Ignorable="w14 w15 w16se w16cid w16 w16cex w16sdtdh wp14">
   <w:endnote w:type="separator" w:id="-1">
     <w:p>
       <w:pPr>
@@ -1252,7 +1252,7 @@
 </file>
 
 <file path=word/footer1.xml><?xml version="1.0" encoding="utf-8"?>
-<w:ftr xmlns:wpc="http://schemas.microsoft.com/office/word/2010/wordprocessingCanvas" xmlns:cx="http://schemas.microsoft.com/office/drawing/2014/chartex" xmlns:cx1="http://schemas.microsoft.com/office/drawing/2015/9/8/chartex" xmlns:cx2="http://schemas.microsoft.com/office/drawing/2015/10/21/chartex" xmlns:cx3="http://schemas.microsoft.com/office/drawing/2016/5/9/chartex" xmlns:cx4="http://schemas.microsoft.com/office/drawing/2016/5/10/chartex" xmlns:cx5="http://schemas.microsoft.com/office/drawing/2016/5/11/chartex" xmlns:cx6="http://schemas.microsoft.com/office/drawing/2016/5/12/chartex" xmlns:cx7="http://schemas.microsoft.com/office/drawing/2016/5/13/chartex" xmlns:cx8="http://schemas.microsoft.com/office/drawing/2016/5/14/chartex" xmlns:mc="http://schemas.openxmlformats.org/markup-compatibility/2006" xmlns:aink="http://schemas.microsoft.com/office/drawing/2016/ink" xmlns:am3d="http://schemas.microsoft.com/office/drawing/2017/model3d" xmlns:o="urn:schemas-microsoft-com:office:office" xmlns:r="http://schemas.openxmlformats.org/officeDocument/2006/relationships" xmlns:m="http://schemas.openxmlformats.org/officeDocument/2006/math" xmlns:v="urn:schemas-microsoft-com:vml" xmlns:wp14="http://schemas.microsoft.com/office/word/2010/wordprocessingDrawing" xmlns:wp="http://schemas.openxmlformats.org/drawingml/2006/wordprocessingDrawing" xmlns:w10="urn:schemas-microsoft-com:office:word" xmlns:w="http://schemas.openxmlformats.org/wordprocessingml/2006/main" xmlns:w14="http://schemas.microsoft.com/office/word/2010/wordml" xmlns:w15="http://schemas.microsoft.com/office/word/2012/wordml" xmlns:w16cex="http://schemas.microsoft.com/office/word/2018/wordml/cex" xmlns:w16cid="http://schemas.microsoft.com/office/word/2016/wordml/cid" xmlns:w16="http://schemas.microsoft.com/office/word/2018/wordml" xmlns:w16sdtdh="http://schemas.microsoft.com/office/word/2020/wordml/sdtdatahash" xmlns:w16se="http://schemas.microsoft.com/office/word/2015/wordml/symex" xmlns:wpg="http://schemas.microsoft.com/office/word/2010/wordprocessingGroup" xmlns:wpi="http://schemas.microsoft.com/office/word/2010/wordprocessingInk" xmlns:wne="http://schemas.microsoft.com/office/word/2006/wordml" xmlns:wps="http://schemas.microsoft.com/office/word/2010/wordprocessingShape" mc:Ignorable="w14 w15 w16se w16cid w16 w16cex w16sdtdh wp14">
+<w:ftr xmlns:wpc="http://schemas.microsoft.com/office/word/2010/wordprocessingCanvas" xmlns:cx="http://schemas.microsoft.com/office/drawing/2014/chartex" xmlns:cx1="http://schemas.microsoft.com/office/drawing/2015/9/8/chartex" xmlns:cx2="http://schemas.microsoft.com/office/drawing/2015/10/21/chartex" xmlns:cx3="http://schemas.microsoft.com/office/drawing/2016/5/9/chartex" xmlns:cx4="http://schemas.microsoft.com/office/drawing/2016/5/10/chartex" xmlns:cx5="http://schemas.microsoft.com/office/drawing/2016/5/11/chartex" xmlns:cx6="http://schemas.microsoft.com/office/drawing/2016/5/12/chartex" xmlns:cx7="http://schemas.microsoft.com/office/drawing/2016/5/13/chartex" xmlns:cx8="http://schemas.microsoft.com/office/drawing/2016/5/14/chartex" xmlns:mc="http://schemas.openxmlformats.org/markup-compatibility/2006" xmlns:aink="http://schemas.microsoft.com/office/drawing/2016/ink" xmlns:am3d="http://schemas.microsoft.com/office/drawing/2017/model3d" xmlns:o="urn:schemas-microsoft-com:office:office" xmlns:oel="http://schemas.microsoft.com/office/2019/extlst" xmlns:r="http://schemas.openxmlformats.org/officeDocument/2006/relationships" xmlns:m="http://schemas.openxmlformats.org/officeDocument/2006/math" xmlns:v="urn:schemas-microsoft-com:vml" xmlns:wp14="http://schemas.microsoft.com/office/word/2010/wordprocessingDrawing" xmlns:wp="http://schemas.openxmlformats.org/drawingml/2006/wordprocessingDrawing" xmlns:w10="urn:schemas-microsoft-com:office:word" xmlns:w="http://schemas.openxmlformats.org/wordprocessingml/2006/main" xmlns:w14="http://schemas.microsoft.com/office/word/2010/wordml" xmlns:w15="http://schemas.microsoft.com/office/word/2012/wordml" xmlns:w16cex="http://schemas.microsoft.com/office/word/2018/wordml/cex" xmlns:w16cid="http://schemas.microsoft.com/office/word/2016/wordml/cid" xmlns:w16="http://schemas.microsoft.com/office/word/2018/wordml" xmlns:w16sdtdh="http://schemas.microsoft.com/office/word/2020/wordml/sdtdatahash" xmlns:w16se="http://schemas.microsoft.com/office/word/2015/wordml/symex" xmlns:wpg="http://schemas.microsoft.com/office/word/2010/wordprocessingGroup" xmlns:wpi="http://schemas.microsoft.com/office/word/2010/wordprocessingInk" xmlns:wne="http://schemas.microsoft.com/office/word/2006/wordml" xmlns:wps="http://schemas.microsoft.com/office/word/2010/wordprocessingShape" mc:Ignorable="w14 w15 w16se w16cid w16 w16cex w16sdtdh wp14">
   <w:p>
     <w:pPr>
       <w:pStyle w:val="Stopka"/>
@@ -1262,7 +1262,7 @@
 </file>
 
 <file path=word/footer2.xml><?xml version="1.0" encoding="utf-8"?>
-<w:ftr xmlns:wpc="http://schemas.microsoft.com/office/word/2010/wordprocessingCanvas" xmlns:cx="http://schemas.microsoft.com/office/drawing/2014/chartex" xmlns:cx1="http://schemas.microsoft.com/office/drawing/2015/9/8/chartex" xmlns:cx2="http://schemas.microsoft.com/office/drawing/2015/10/21/chartex" xmlns:cx3="http://schemas.microsoft.com/office/drawing/2016/5/9/chartex" xmlns:cx4="http://schemas.microsoft.com/office/drawing/2016/5/10/chartex" xmlns:cx5="http://schemas.microsoft.com/office/drawing/2016/5/11/chartex" xmlns:cx6="http://schemas.microsoft.com/office/drawing/2016/5/12/chartex" xmlns:cx7="http://schemas.microsoft.com/office/drawing/2016/5/13/chartex" xmlns:cx8="http://schemas.microsoft.com/office/drawing/2016/5/14/chartex" xmlns:mc="http://schemas.openxmlformats.org/markup-compatibility/2006" xmlns:aink="http://schemas.microsoft.com/office/drawing/2016/ink" xmlns:am3d="http://schemas.microsoft.com/office/drawing/2017/model3d" xmlns:o="urn:schemas-microsoft-com:office:office" xmlns:r="http://schemas.openxmlformats.org/officeDocument/2006/relationships" xmlns:m="http://schemas.openxmlformats.org/officeDocument/2006/math" xmlns:v="urn:schemas-microsoft-com:vml" xmlns:wp14="http://schemas.microsoft.com/office/word/2010/wordprocessingDrawing" xmlns:wp="http://schemas.openxmlformats.org/drawingml/2006/wordprocessingDrawing" xmlns:w10="urn:schemas-microsoft-com:office:word" xmlns:w="http://schemas.openxmlformats.org/wordprocessingml/2006/main" xmlns:w14="http://schemas.microsoft.com/office/word/2010/wordml" xmlns:w15="http://schemas.microsoft.com/office/word/2012/wordml" xmlns:w16cex="http://schemas.microsoft.com/office/word/2018/wordml/cex" xmlns:w16cid="http://schemas.microsoft.com/office/word/2016/wordml/cid" xmlns:w16="http://schemas.microsoft.com/office/word/2018/wordml" xmlns:w16sdtdh="http://schemas.microsoft.com/office/word/2020/wordml/sdtdatahash" xmlns:w16se="http://schemas.microsoft.com/office/word/2015/wordml/symex" xmlns:wpg="http://schemas.microsoft.com/office/word/2010/wordprocessingGroup" xmlns:wpi="http://schemas.microsoft.com/office/word/2010/wordprocessingInk" xmlns:wne="http://schemas.microsoft.com/office/word/2006/wordml" xmlns:wps="http://schemas.microsoft.com/office/word/2010/wordprocessingShape" mc:Ignorable="w14 w15 w16se w16cid w16 w16cex w16sdtdh wp14">
+<w:ftr xmlns:wpc="http://schemas.microsoft.com/office/word/2010/wordprocessingCanvas" xmlns:cx="http://schemas.microsoft.com/office/drawing/2014/chartex" xmlns:cx1="http://schemas.microsoft.com/office/drawing/2015/9/8/chartex" xmlns:cx2="http://schemas.microsoft.com/office/drawing/2015/10/21/chartex" xmlns:cx3="http://schemas.microsoft.com/office/drawing/2016/5/9/chartex" xmlns:cx4="http://schemas.microsoft.com/office/drawing/2016/5/10/chartex" xmlns:cx5="http://schemas.microsoft.com/office/drawing/2016/5/11/chartex" xmlns:cx6="http://schemas.microsoft.com/office/drawing/2016/5/12/chartex" xmlns:cx7="http://schemas.microsoft.com/office/drawing/2016/5/13/chartex" xmlns:cx8="http://schemas.microsoft.com/office/drawing/2016/5/14/chartex" xmlns:mc="http://schemas.openxmlformats.org/markup-compatibility/2006" xmlns:aink="http://schemas.microsoft.com/office/drawing/2016/ink" xmlns:am3d="http://schemas.microsoft.com/office/drawing/2017/model3d" xmlns:o="urn:schemas-microsoft-com:office:office" xmlns:oel="http://schemas.microsoft.com/office/2019/extlst" xmlns:r="http://schemas.openxmlformats.org/officeDocument/2006/relationships" xmlns:m="http://schemas.openxmlformats.org/officeDocument/2006/math" xmlns:v="urn:schemas-microsoft-com:vml" xmlns:wp14="http://schemas.microsoft.com/office/word/2010/wordprocessingDrawing" xmlns:wp="http://schemas.openxmlformats.org/drawingml/2006/wordprocessingDrawing" xmlns:w10="urn:schemas-microsoft-com:office:word" xmlns:w="http://schemas.openxmlformats.org/wordprocessingml/2006/main" xmlns:w14="http://schemas.microsoft.com/office/word/2010/wordml" xmlns:w15="http://schemas.microsoft.com/office/word/2012/wordml" xmlns:w16cex="http://schemas.microsoft.com/office/word/2018/wordml/cex" xmlns:w16cid="http://schemas.microsoft.com/office/word/2016/wordml/cid" xmlns:w16="http://schemas.microsoft.com/office/word/2018/wordml" xmlns:w16sdtdh="http://schemas.microsoft.com/office/word/2020/wordml/sdtdatahash" xmlns:w16se="http://schemas.microsoft.com/office/word/2015/wordml/symex" xmlns:wpg="http://schemas.microsoft.com/office/word/2010/wordprocessingGroup" xmlns:wpi="http://schemas.microsoft.com/office/word/2010/wordprocessingInk" xmlns:wne="http://schemas.microsoft.com/office/word/2006/wordml" xmlns:wps="http://schemas.microsoft.com/office/word/2010/wordprocessingShape" mc:Ignorable="w14 w15 w16se w16cid w16 w16cex w16sdtdh wp14">
   <w:p>
     <w:pPr>
       <w:pStyle w:val="Stopka"/>
@@ -1272,7 +1272,7 @@
 </file>
 
 <file path=word/footer3.xml><?xml version="1.0" encoding="utf-8"?>
-<w:ftr xmlns:wpc="http://schemas.microsoft.com/office/word/2010/wordprocessingCanvas" xmlns:cx="http://schemas.microsoft.com/office/drawing/2014/chartex" xmlns:cx1="http://schemas.microsoft.com/office/drawing/2015/9/8/chartex" xmlns:cx2="http://schemas.microsoft.com/office/drawing/2015/10/21/chartex" xmlns:cx3="http://schemas.microsoft.com/office/drawing/2016/5/9/chartex" xmlns:cx4="http://schemas.microsoft.com/office/drawing/2016/5/10/chartex" xmlns:cx5="http://schemas.microsoft.com/office/drawing/2016/5/11/chartex" xmlns:cx6="http://schemas.microsoft.com/office/drawing/2016/5/12/chartex" xmlns:cx7="http://schemas.microsoft.com/office/drawing/2016/5/13/chartex" xmlns:cx8="http://schemas.microsoft.com/office/drawing/2016/5/14/chartex" xmlns:mc="http://schemas.openxmlformats.org/markup-compatibility/2006" xmlns:aink="http://schemas.microsoft.com/office/drawing/2016/ink" xmlns:am3d="http://schemas.microsoft.com/office/drawing/2017/model3d" xmlns:o="urn:schemas-microsoft-com:office:office" xmlns:r="http://schemas.openxmlformats.org/officeDocument/2006/relationships" xmlns:m="http://schemas.openxmlformats.org/officeDocument/2006/math" xmlns:v="urn:schemas-microsoft-com:vml" xmlns:wp14="http://schemas.microsoft.com/office/word/2010/wordprocessingDrawing" xmlns:wp="http://schemas.openxmlformats.org/drawingml/2006/wordprocessingDrawing" xmlns:w10="urn:schemas-microsoft-com:office:word" xmlns:w="http://schemas.openxmlformats.org/wordprocessingml/2006/main" xmlns:w14="http://schemas.microsoft.com/office/word/2010/wordml" xmlns:w15="http://schemas.microsoft.com/office/word/2012/wordml" xmlns:w16cex="http://schemas.microsoft.com/office/word/2018/wordml/cex" xmlns:w16cid="http://schemas.microsoft.com/office/word/2016/wordml/cid" xmlns:w16="http://schemas.microsoft.com/office/word/2018/wordml" xmlns:w16sdtdh="http://schemas.microsoft.com/office/word/2020/wordml/sdtdatahash" xmlns:w16se="http://schemas.microsoft.com/office/word/2015/wordml/symex" xmlns:wpg="http://schemas.microsoft.com/office/word/2010/wordprocessingGroup" xmlns:wpi="http://schemas.microsoft.com/office/word/2010/wordprocessingInk" xmlns:wne="http://schemas.microsoft.com/office/word/2006/wordml" xmlns:wps="http://schemas.microsoft.com/office/word/2010/wordprocessingShape" mc:Ignorable="w14 w15 w16se w16cid w16 w16cex w16sdtdh wp14">
+<w:ftr xmlns:wpc="http://schemas.microsoft.com/office/word/2010/wordprocessingCanvas" xmlns:cx="http://schemas.microsoft.com/office/drawing/2014/chartex" xmlns:cx1="http://schemas.microsoft.com/office/drawing/2015/9/8/chartex" xmlns:cx2="http://schemas.microsoft.com/office/drawing/2015/10/21/chartex" xmlns:cx3="http://schemas.microsoft.com/office/drawing/2016/5/9/chartex" xmlns:cx4="http://schemas.microsoft.com/office/drawing/2016/5/10/chartex" xmlns:cx5="http://schemas.microsoft.com/office/drawing/2016/5/11/chartex" xmlns:cx6="http://schemas.microsoft.com/office/drawing/2016/5/12/chartex" xmlns:cx7="http://schemas.microsoft.com/office/drawing/2016/5/13/chartex" xmlns:cx8="http://schemas.microsoft.com/office/drawing/2016/5/14/chartex" xmlns:mc="http://schemas.openxmlformats.org/markup-compatibility/2006" xmlns:aink="http://schemas.microsoft.com/office/drawing/2016/ink" xmlns:am3d="http://schemas.microsoft.com/office/drawing/2017/model3d" xmlns:o="urn:schemas-microsoft-com:office:office" xmlns:oel="http://schemas.microsoft.com/office/2019/extlst" xmlns:r="http://schemas.openxmlformats.org/officeDocument/2006/relationships" xmlns:m="http://schemas.openxmlformats.org/officeDocument/2006/math" xmlns:v="urn:schemas-microsoft-com:vml" xmlns:wp14="http://schemas.microsoft.com/office/word/2010/wordprocessingDrawing" xmlns:wp="http://schemas.openxmlformats.org/drawingml/2006/wordprocessingDrawing" xmlns:w10="urn:schemas-microsoft-com:office:word" xmlns:w="http://schemas.openxmlformats.org/wordprocessingml/2006/main" xmlns:w14="http://schemas.microsoft.com/office/word/2010/wordml" xmlns:w15="http://schemas.microsoft.com/office/word/2012/wordml" xmlns:w16cex="http://schemas.microsoft.com/office/word/2018/wordml/cex" xmlns:w16cid="http://schemas.microsoft.com/office/word/2016/wordml/cid" xmlns:w16="http://schemas.microsoft.com/office/word/2018/wordml" xmlns:w16sdtdh="http://schemas.microsoft.com/office/word/2020/wordml/sdtdatahash" xmlns:w16se="http://schemas.microsoft.com/office/word/2015/wordml/symex" xmlns:wpg="http://schemas.microsoft.com/office/word/2010/wordprocessingGroup" xmlns:wpi="http://schemas.microsoft.com/office/word/2010/wordprocessingInk" xmlns:wne="http://schemas.microsoft.com/office/word/2006/wordml" xmlns:wps="http://schemas.microsoft.com/office/word/2010/wordprocessingShape" mc:Ignorable="w14 w15 w16se w16cid w16 w16cex w16sdtdh wp14">
   <w:p>
     <w:pPr>
       <w:pStyle w:val="Stopka"/>
@@ -1282,7 +1282,7 @@
 </file>
 
 <file path=word/footnotes.xml><?xml version="1.0" encoding="utf-8"?>
-<w:footnotes xmlns:wpc="http://schemas.microsoft.com/office/word/2010/wordprocessingCanvas" xmlns:cx="http://schemas.microsoft.com/office/drawing/2014/chartex" xmlns:cx1="http://schemas.microsoft.com/office/drawing/2015/9/8/chartex" xmlns:cx2="http://schemas.microsoft.com/office/drawing/2015/10/21/chartex" xmlns:cx3="http://schemas.microsoft.com/office/drawing/2016/5/9/chartex" xmlns:cx4="http://schemas.microsoft.com/office/drawing/2016/5/10/chartex" xmlns:cx5="http://schemas.microsoft.com/office/drawing/2016/5/11/chartex" xmlns:cx6="http://schemas.microsoft.com/office/drawing/2016/5/12/chartex" xmlns:cx7="http://schemas.microsoft.com/office/drawing/2016/5/13/chartex" xmlns:cx8="http://schemas.microsoft.com/office/drawing/2016/5/14/chartex" xmlns:mc="http://schemas.openxmlformats.org/markup-compatibility/2006" xmlns:aink="http://schemas.microsoft.com/office/drawing/2016/ink" xmlns:am3d="http://schemas.microsoft.com/office/drawing/2017/model3d" xmlns:o="urn:schemas-microsoft-com:office:office" xmlns:r="http://schemas.openxmlformats.org/officeDocument/2006/relationships" xmlns:m="http://schemas.openxmlformats.org/officeDocument/2006/math" xmlns:v="urn:schemas-microsoft-com:vml" xmlns:wp14="http://schemas.microsoft.com/office/word/2010/wordprocessingDrawing" xmlns:wp="http://schemas.openxmlformats.org/drawingml/2006/wordprocessingDrawing" xmlns:w10="urn:schemas-microsoft-com:office:word" xmlns:w="http://schemas.openxmlformats.org/wordprocessingml/2006/main" xmlns:w14="http://schemas.microsoft.com/office/word/2010/wordml" xmlns:w15="http://schemas.microsoft.com/office/word/2012/wordml" xmlns:w16cex="http://schemas.microsoft.com/office/word/2018/wordml/cex" xmlns:w16cid="http://schemas.microsoft.com/office/word/2016/wordml/cid" xmlns:w16="http://schemas.microsoft.com/office/word/2018/wordml" xmlns:w16sdtdh="http://schemas.microsoft.com/office/word/2020/wordml/sdtdatahash" xmlns:w16se="http://schemas.microsoft.com/office/word/2015/wordml/symex" xmlns:wpg="http://schemas.microsoft.com/office/word/2010/wordprocessingGroup" xmlns:wpi="http://schemas.microsoft.com/office/word/2010/wordprocessingInk" xmlns:wne="http://schemas.microsoft.com/office/word/2006/wordml" xmlns:wps="http://schemas.microsoft.com/office/word/2010/wordprocessingShape" mc:Ignorable="w14 w15 w16se w16cid w16 w16cex w16sdtdh wp14">
+<w:footnotes xmlns:wpc="http://schemas.microsoft.com/office/word/2010/wordprocessingCanvas" xmlns:cx="http://schemas.microsoft.com/office/drawing/2014/chartex" xmlns:cx1="http://schemas.microsoft.com/office/drawing/2015/9/8/chartex" xmlns:cx2="http://schemas.microsoft.com/office/drawing/2015/10/21/chartex" xmlns:cx3="http://schemas.microsoft.com/office/drawing/2016/5/9/chartex" xmlns:cx4="http://schemas.microsoft.com/office/drawing/2016/5/10/chartex" xmlns:cx5="http://schemas.microsoft.com/office/drawing/2016/5/11/chartex" xmlns:cx6="http://schemas.microsoft.com/office/drawing/2016/5/12/chartex" xmlns:cx7="http://schemas.microsoft.com/office/drawing/2016/5/13/chartex" xmlns:cx8="http://schemas.microsoft.com/office/drawing/2016/5/14/chartex" xmlns:mc="http://schemas.openxmlformats.org/markup-compatibility/2006" xmlns:aink="http://schemas.microsoft.com/office/drawing/2016/ink" xmlns:am3d="http://schemas.microsoft.com/office/drawing/2017/model3d" xmlns:o="urn:schemas-microsoft-com:office:office" xmlns:oel="http://schemas.microsoft.com/office/2019/extlst" xmlns:r="http://schemas.openxmlformats.org/officeDocument/2006/relationships" xmlns:m="http://schemas.openxmlformats.org/officeDocument/2006/math" xmlns:v="urn:schemas-microsoft-com:vml" xmlns:wp14="http://schemas.microsoft.com/office/word/2010/wordprocessingDrawing" xmlns:wp="http://schemas.openxmlformats.org/drawingml/2006/wordprocessingDrawing" xmlns:w10="urn:schemas-microsoft-com:office:word" xmlns:w="http://schemas.openxmlformats.org/wordprocessingml/2006/main" xmlns:w14="http://schemas.microsoft.com/office/word/2010/wordml" xmlns:w15="http://schemas.microsoft.com/office/word/2012/wordml" xmlns:w16cex="http://schemas.microsoft.com/office/word/2018/wordml/cex" xmlns:w16cid="http://schemas.microsoft.com/office/word/2016/wordml/cid" xmlns:w16="http://schemas.microsoft.com/office/word/2018/wordml" xmlns:w16sdtdh="http://schemas.microsoft.com/office/word/2020/wordml/sdtdatahash" xmlns:w16se="http://schemas.microsoft.com/office/word/2015/wordml/symex" xmlns:wpg="http://schemas.microsoft.com/office/word/2010/wordprocessingGroup" xmlns:wpi="http://schemas.microsoft.com/office/word/2010/wordprocessingInk" xmlns:wne="http://schemas.microsoft.com/office/word/2006/wordml" xmlns:wps="http://schemas.microsoft.com/office/word/2010/wordprocessingShape" mc:Ignorable="w14 w15 w16se w16cid w16 w16cex w16sdtdh wp14">
   <w:footnote w:type="separator" w:id="-1">
     <w:p>
       <w:pPr>
@@ -1307,7 +1307,7 @@
 </file>
 
 <file path=word/header1.xml><?xml version="1.0" encoding="utf-8"?>
-<w:hdr xmlns:wpc="http://schemas.microsoft.com/office/word/2010/wordprocessingCanvas" xmlns:cx="http://schemas.microsoft.com/office/drawing/2014/chartex" xmlns:cx1="http://schemas.microsoft.com/office/drawing/2015/9/8/chartex" xmlns:cx2="http://schemas.microsoft.com/office/drawing/2015/10/21/chartex" xmlns:cx3="http://schemas.microsoft.com/office/drawing/2016/5/9/chartex" xmlns:cx4="http://schemas.microsoft.com/office/drawing/2016/5/10/chartex" xmlns:cx5="http://schemas.microsoft.com/office/drawing/2016/5/11/chartex" xmlns:cx6="http://schemas.microsoft.com/office/drawing/2016/5/12/chartex" xmlns:cx7="http://schemas.microsoft.com/office/drawing/2016/5/13/chartex" xmlns:cx8="http://schemas.microsoft.com/office/drawing/2016/5/14/chartex" xmlns:mc="http://schemas.openxmlformats.org/markup-compatibility/2006" xmlns:aink="http://schemas.microsoft.com/office/drawing/2016/ink" xmlns:am3d="http://schemas.microsoft.com/office/drawing/2017/model3d" xmlns:o="urn:schemas-microsoft-com:office:office" xmlns:r="http://schemas.openxmlformats.org/officeDocument/2006/relationships" xmlns:m="http://schemas.openxmlformats.org/officeDocument/2006/math" xmlns:v="urn:schemas-microsoft-com:vml" xmlns:wp14="http://schemas.microsoft.com/office/word/2010/wordprocessingDrawing" xmlns:wp="http://schemas.openxmlformats.org/drawingml/2006/wordprocessingDrawing" xmlns:w10="urn:schemas-microsoft-com:office:word" xmlns:w="http://schemas.openxmlformats.org/wordprocessingml/2006/main" xmlns:w14="http://schemas.microsoft.com/office/word/2010/wordml" xmlns:w15="http://schemas.microsoft.com/office/word/2012/wordml" xmlns:w16cex="http://schemas.microsoft.com/office/word/2018/wordml/cex" xmlns:w16cid="http://schemas.microsoft.com/office/word/2016/wordml/cid" xmlns:w16="http://schemas.microsoft.com/office/word/2018/wordml" xmlns:w16sdtdh="http://schemas.microsoft.com/office/word/2020/wordml/sdtdatahash" xmlns:w16se="http://schemas.microsoft.com/office/word/2015/wordml/symex" xmlns:wpg="http://schemas.microsoft.com/office/word/2010/wordprocessingGroup" xmlns:wpi="http://schemas.microsoft.com/office/word/2010/wordprocessingInk" xmlns:wne="http://schemas.microsoft.com/office/word/2006/wordml" xmlns:wps="http://schemas.microsoft.com/office/word/2010/wordprocessingShape" mc:Ignorable="w14 w15 w16se w16cid w16 w16cex w16sdtdh wp14">
+<w:hdr xmlns:wpc="http://schemas.microsoft.com/office/word/2010/wordprocessingCanvas" xmlns:cx="http://schemas.microsoft.com/office/drawing/2014/chartex" xmlns:cx1="http://schemas.microsoft.com/office/drawing/2015/9/8/chartex" xmlns:cx2="http://schemas.microsoft.com/office/drawing/2015/10/21/chartex" xmlns:cx3="http://schemas.microsoft.com/office/drawing/2016/5/9/chartex" xmlns:cx4="http://schemas.microsoft.com/office/drawing/2016/5/10/chartex" xmlns:cx5="http://schemas.microsoft.com/office/drawing/2016/5/11/chartex" xmlns:cx6="http://schemas.microsoft.com/office/drawing/2016/5/12/chartex" xmlns:cx7="http://schemas.microsoft.com/office/drawing/2016/5/13/chartex" xmlns:cx8="http://schemas.microsoft.com/office/drawing/2016/5/14/chartex" xmlns:mc="http://schemas.openxmlformats.org/markup-compatibility/2006" xmlns:aink="http://schemas.microsoft.com/office/drawing/2016/ink" xmlns:am3d="http://schemas.microsoft.com/office/drawing/2017/model3d" xmlns:o="urn:schemas-microsoft-com:office:office" xmlns:oel="http://schemas.microsoft.com/office/2019/extlst" xmlns:r="http://schemas.openxmlformats.org/officeDocument/2006/relationships" xmlns:m="http://schemas.openxmlformats.org/officeDocument/2006/math" xmlns:v="urn:schemas-microsoft-com:vml" xmlns:wp14="http://schemas.microsoft.com/office/word/2010/wordprocessingDrawing" xmlns:wp="http://schemas.openxmlformats.org/drawingml/2006/wordprocessingDrawing" xmlns:w10="urn:schemas-microsoft-com:office:word" xmlns:w="http://schemas.openxmlformats.org/wordprocessingml/2006/main" xmlns:w14="http://schemas.microsoft.com/office/word/2010/wordml" xmlns:w15="http://schemas.microsoft.com/office/word/2012/wordml" xmlns:w16cex="http://schemas.microsoft.com/office/word/2018/wordml/cex" xmlns:w16cid="http://schemas.microsoft.com/office/word/2016/wordml/cid" xmlns:w16="http://schemas.microsoft.com/office/word/2018/wordml" xmlns:w16sdtdh="http://schemas.microsoft.com/office/word/2020/wordml/sdtdatahash" xmlns:w16se="http://schemas.microsoft.com/office/word/2015/wordml/symex" xmlns:wpg="http://schemas.microsoft.com/office/word/2010/wordprocessingGroup" xmlns:wpi="http://schemas.microsoft.com/office/word/2010/wordprocessingInk" xmlns:wne="http://schemas.microsoft.com/office/word/2006/wordml" xmlns:wps="http://schemas.microsoft.com/office/word/2010/wordprocessingShape" mc:Ignorable="w14 w15 w16se w16cid w16 w16cex w16sdtdh wp14">
   <w:p>
     <w:pPr>
       <w:pStyle w:val="Nagwek"/>
@@ -1317,7 +1317,7 @@
 </file>
 
 <file path=word/header2.xml><?xml version="1.0" encoding="utf-8"?>
-<w:hdr xmlns:wpc="http://schemas.microsoft.com/office/word/2010/wordprocessingCanvas" xmlns:cx="http://schemas.microsoft.com/office/drawing/2014/chartex" xmlns:cx1="http://schemas.microsoft.com/office/drawing/2015/9/8/chartex" xmlns:cx2="http://schemas.microsoft.com/office/drawing/2015/10/21/chartex" xmlns:cx3="http://schemas.microsoft.com/office/drawing/2016/5/9/chartex" xmlns:cx4="http://schemas.microsoft.com/office/drawing/2016/5/10/chartex" xmlns:cx5="http://schemas.microsoft.com/office/drawing/2016/5/11/chartex" xmlns:cx6="http://schemas.microsoft.com/office/drawing/2016/5/12/chartex" xmlns:cx7="http://schemas.microsoft.com/office/drawing/2016/5/13/chartex" xmlns:cx8="http://schemas.microsoft.com/office/drawing/2016/5/14/chartex" xmlns:mc="http://schemas.openxmlformats.org/markup-compatibility/2006" xmlns:aink="http://schemas.microsoft.com/office/drawing/2016/ink" xmlns:am3d="http://schemas.microsoft.com/office/drawing/2017/model3d" xmlns:o="urn:schemas-microsoft-com:office:office" xmlns:r="http://schemas.openxmlformats.org/officeDocument/2006/relationships" xmlns:m="http://schemas.openxmlformats.org/officeDocument/2006/math" xmlns:v="urn:schemas-microsoft-com:vml" xmlns:wp14="http://schemas.microsoft.com/office/word/2010/wordprocessingDrawing" xmlns:wp="http://schemas.openxmlformats.org/drawingml/2006/wordprocessingDrawing" xmlns:w10="urn:schemas-microsoft-com:office:word" xmlns:w="http://schemas.openxmlformats.org/wordprocessingml/2006/main" xmlns:w14="http://schemas.microsoft.com/office/word/2010/wordml" xmlns:w15="http://schemas.microsoft.com/office/word/2012/wordml" xmlns:w16cex="http://schemas.microsoft.com/office/word/2018/wordml/cex" xmlns:w16cid="http://schemas.microsoft.com/office/word/2016/wordml/cid" xmlns:w16="http://schemas.microsoft.com/office/word/2018/wordml" xmlns:w16sdtdh="http://schemas.microsoft.com/office/word/2020/wordml/sdtdatahash" xmlns:w16se="http://schemas.microsoft.com/office/word/2015/wordml/symex" xmlns:wpg="http://schemas.microsoft.com/office/word/2010/wordprocessingGroup" xmlns:wpi="http://schemas.microsoft.com/office/word/2010/wordprocessingInk" xmlns:wne="http://schemas.microsoft.com/office/word/2006/wordml" xmlns:wps="http://schemas.microsoft.com/office/word/2010/wordprocessingShape" mc:Ignorable="w14 w15 w16se w16cid w16 w16cex w16sdtdh wp14">
+<w:hdr xmlns:wpc="http://schemas.microsoft.com/office/word/2010/wordprocessingCanvas" xmlns:cx="http://schemas.microsoft.com/office/drawing/2014/chartex" xmlns:cx1="http://schemas.microsoft.com/office/drawing/2015/9/8/chartex" xmlns:cx2="http://schemas.microsoft.com/office/drawing/2015/10/21/chartex" xmlns:cx3="http://schemas.microsoft.com/office/drawing/2016/5/9/chartex" xmlns:cx4="http://schemas.microsoft.com/office/drawing/2016/5/10/chartex" xmlns:cx5="http://schemas.microsoft.com/office/drawing/2016/5/11/chartex" xmlns:cx6="http://schemas.microsoft.com/office/drawing/2016/5/12/chartex" xmlns:cx7="http://schemas.microsoft.com/office/drawing/2016/5/13/chartex" xmlns:cx8="http://schemas.microsoft.com/office/drawing/2016/5/14/chartex" xmlns:mc="http://schemas.openxmlformats.org/markup-compatibility/2006" xmlns:aink="http://schemas.microsoft.com/office/drawing/2016/ink" xmlns:am3d="http://schemas.microsoft.com/office/drawing/2017/model3d" xmlns:o="urn:schemas-microsoft-com:office:office" xmlns:oel="http://schemas.microsoft.com/office/2019/extlst" xmlns:r="http://schemas.openxmlformats.org/officeDocument/2006/relationships" xmlns:m="http://schemas.openxmlformats.org/officeDocument/2006/math" xmlns:v="urn:schemas-microsoft-com:vml" xmlns:wp14="http://schemas.microsoft.com/office/word/2010/wordprocessingDrawing" xmlns:wp="http://schemas.openxmlformats.org/drawingml/2006/wordprocessingDrawing" xmlns:w10="urn:schemas-microsoft-com:office:word" xmlns:w="http://schemas.openxmlformats.org/wordprocessingml/2006/main" xmlns:w14="http://schemas.microsoft.com/office/word/2010/wordml" xmlns:w15="http://schemas.microsoft.com/office/word/2012/wordml" xmlns:w16cex="http://schemas.microsoft.com/office/word/2018/wordml/cex" xmlns:w16cid="http://schemas.microsoft.com/office/word/2016/wordml/cid" xmlns:w16="http://schemas.microsoft.com/office/word/2018/wordml" xmlns:w16sdtdh="http://schemas.microsoft.com/office/word/2020/wordml/sdtdatahash" xmlns:w16se="http://schemas.microsoft.com/office/word/2015/wordml/symex" xmlns:wpg="http://schemas.microsoft.com/office/word/2010/wordprocessingGroup" xmlns:wpi="http://schemas.microsoft.com/office/word/2010/wordprocessingInk" xmlns:wne="http://schemas.microsoft.com/office/word/2006/wordml" xmlns:wps="http://schemas.microsoft.com/office/word/2010/wordprocessingShape" mc:Ignorable="w14 w15 w16se w16cid w16 w16cex w16sdtdh wp14">
   <w:p>
     <w:pPr>
       <w:tabs>
@@ -1347,7 +1347,7 @@
 </file>
 
 <file path=word/header3.xml><?xml version="1.0" encoding="utf-8"?>
-<w:hdr xmlns:wpc="http://schemas.microsoft.com/office/word/2010/wordprocessingCanvas" xmlns:cx="http://schemas.microsoft.com/office/drawing/2014/chartex" xmlns:cx1="http://schemas.microsoft.com/office/drawing/2015/9/8/chartex" xmlns:cx2="http://schemas.microsoft.com/office/drawing/2015/10/21/chartex" xmlns:cx3="http://schemas.microsoft.com/office/drawing/2016/5/9/chartex" xmlns:cx4="http://schemas.microsoft.com/office/drawing/2016/5/10/chartex" xmlns:cx5="http://schemas.microsoft.com/office/drawing/2016/5/11/chartex" xmlns:cx6="http://schemas.microsoft.com/office/drawing/2016/5/12/chartex" xmlns:cx7="http://schemas.microsoft.com/office/drawing/2016/5/13/chartex" xmlns:cx8="http://schemas.microsoft.com/office/drawing/2016/5/14/chartex" xmlns:mc="http://schemas.openxmlformats.org/markup-compatibility/2006" xmlns:aink="http://schemas.microsoft.com/office/drawing/2016/ink" xmlns:am3d="http://schemas.microsoft.com/office/drawing/2017/model3d" xmlns:o="urn:schemas-microsoft-com:office:office" xmlns:r="http://schemas.openxmlformats.org/officeDocument/2006/relationships" xmlns:m="http://schemas.openxmlformats.org/officeDocument/2006/math" xmlns:v="urn:schemas-microsoft-com:vml" xmlns:wp14="http://schemas.microsoft.com/office/word/2010/wordprocessingDrawing" xmlns:wp="http://schemas.openxmlformats.org/drawingml/2006/wordprocessingDrawing" xmlns:w10="urn:schemas-microsoft-com:office:word" xmlns:w="http://schemas.openxmlformats.org/wordprocessingml/2006/main" xmlns:w14="http://schemas.microsoft.com/office/word/2010/wordml" xmlns:w15="http://schemas.microsoft.com/office/word/2012/wordml" xmlns:w16cex="http://schemas.microsoft.com/office/word/2018/wordml/cex" xmlns:w16cid="http://schemas.microsoft.com/office/word/2016/wordml/cid" xmlns:w16="http://schemas.microsoft.com/office/word/2018/wordml" xmlns:w16sdtdh="http://schemas.microsoft.com/office/word/2020/wordml/sdtdatahash" xmlns:w16se="http://schemas.microsoft.com/office/word/2015/wordml/symex" xmlns:wpg="http://schemas.microsoft.com/office/word/2010/wordprocessingGroup" xmlns:wpi="http://schemas.microsoft.com/office/word/2010/wordprocessingInk" xmlns:wne="http://schemas.microsoft.com/office/word/2006/wordml" xmlns:wps="http://schemas.microsoft.com/office/word/2010/wordprocessingShape" mc:Ignorable="w14 w15 w16se w16cid w16 w16cex w16sdtdh wp14">
+<w:hdr xmlns:wpc="http://schemas.microsoft.com/office/word/2010/wordprocessingCanvas" xmlns:cx="http://schemas.microsoft.com/office/drawing/2014/chartex" xmlns:cx1="http://schemas.microsoft.com/office/drawing/2015/9/8/chartex" xmlns:cx2="http://schemas.microsoft.com/office/drawing/2015/10/21/chartex" xmlns:cx3="http://schemas.microsoft.com/office/drawing/2016/5/9/chartex" xmlns:cx4="http://schemas.microsoft.com/office/drawing/2016/5/10/chartex" xmlns:cx5="http://schemas.microsoft.com/office/drawing/2016/5/11/chartex" xmlns:cx6="http://schemas.microsoft.com/office/drawing/2016/5/12/chartex" xmlns:cx7="http://schemas.microsoft.com/office/drawing/2016/5/13/chartex" xmlns:cx8="http://schemas.microsoft.com/office/drawing/2016/5/14/chartex" xmlns:mc="http://schemas.openxmlformats.org/markup-compatibility/2006" xmlns:aink="http://schemas.microsoft.com/office/drawing/2016/ink" xmlns:am3d="http://schemas.microsoft.com/office/drawing/2017/model3d" xmlns:o="urn:schemas-microsoft-com:office:office" xmlns:oel="http://schemas.microsoft.com/office/2019/extlst" xmlns:r="http://schemas.openxmlformats.org/officeDocument/2006/relationships" xmlns:m="http://schemas.openxmlformats.org/officeDocument/2006/math" xmlns:v="urn:schemas-microsoft-com:vml" xmlns:wp14="http://schemas.microsoft.com/office/word/2010/wordprocessingDrawing" xmlns:wp="http://schemas.openxmlformats.org/drawingml/2006/wordprocessingDrawing" xmlns:w10="urn:schemas-microsoft-com:office:word" xmlns:w="http://schemas.openxmlformats.org/wordprocessingml/2006/main" xmlns:w14="http://schemas.microsoft.com/office/word/2010/wordml" xmlns:w15="http://schemas.microsoft.com/office/word/2012/wordml" xmlns:w16cex="http://schemas.microsoft.com/office/word/2018/wordml/cex" xmlns:w16cid="http://schemas.microsoft.com/office/word/2016/wordml/cid" xmlns:w16="http://schemas.microsoft.com/office/word/2018/wordml" xmlns:w16sdtdh="http://schemas.microsoft.com/office/word/2020/wordml/sdtdatahash" xmlns:w16se="http://schemas.microsoft.com/office/word/2015/wordml/symex" xmlns:wpg="http://schemas.microsoft.com/office/word/2010/wordprocessingGroup" xmlns:wpi="http://schemas.microsoft.com/office/word/2010/wordprocessingInk" xmlns:wne="http://schemas.microsoft.com/office/word/2006/wordml" xmlns:wps="http://schemas.microsoft.com/office/word/2010/wordprocessingShape" mc:Ignorable="w14 w15 w16se w16cid w16 w16cex w16sdtdh wp14">
   <w:p>
     <w:pPr>
       <w:pStyle w:val="Nagwek"/>
